--- a/Discription Diagram.docx
+++ b/Discription Diagram.docx
@@ -11,6 +11,7 @@
           <w:lang w:val="pt-BR"/>
         </w:rPr>
       </w:pPr>
+      <w:proofErr w:type="spellStart"/>
       <w:r>
         <w:rPr>
           <w:b/>
@@ -18,7 +19,17 @@
           <w:szCs w:val="52"/>
           <w:lang w:val="pt-BR"/>
         </w:rPr>
-        <w:t xml:space="preserve">Discription </w:t>
+        <w:t>Discription</w:t>
+      </w:r>
+      <w:proofErr w:type="spellEnd"/>
+      <w:r>
+        <w:rPr>
+          <w:b/>
+          <w:sz w:val="52"/>
+          <w:szCs w:val="52"/>
+          <w:lang w:val="pt-BR"/>
+        </w:rPr>
+        <w:t xml:space="preserve"> </w:t>
       </w:r>
       <w:proofErr w:type="spellStart"/>
       <w:r>
@@ -48,8 +59,27 @@
           <w:lang w:val="pt-BR"/>
         </w:rPr>
       </w:pPr>
+    </w:p>
+    <w:p>
+      <w:pPr>
+        <w:rPr>
+          <w:sz w:val="36"/>
+          <w:szCs w:val="36"/>
+          <w:lang w:val="pt-BR"/>
+        </w:rPr>
+      </w:pPr>
+    </w:p>
+    <w:p>
+      <w:pPr>
+        <w:jc w:val="center"/>
+        <w:rPr>
+          <w:b/>
+          <w:lang w:val="pt-BR"/>
+        </w:rPr>
+      </w:pPr>
       <w:r>
         <w:rPr>
+          <w:b/>
           <w:lang w:val="pt-BR"/>
         </w:rPr>
         <w:pict>
@@ -72,28 +102,141 @@
             <v:path o:extrusionok="f" gradientshapeok="t" o:connecttype="rect"/>
             <o:lock v:ext="edit" aspectratio="t"/>
           </v:shapetype>
-          <v:shape id="_x0000_i1025" type="#_x0000_t75" style="width:441.2pt;height:281.3pt">
-            <v:imagedata r:id="rId4" o:title="Diagram_internship"/>
+          <v:shape id="_x0000_i1025" type="#_x0000_t75" style="width:441.2pt;height:279.65pt">
+            <v:imagedata r:id="rId5" o:title="Diagram"/>
           </v:shape>
         </w:pict>
       </w:r>
     </w:p>
     <w:p>
       <w:pPr>
-        <w:rPr>
+        <w:jc w:val="center"/>
+        <w:rPr>
+          <w:b/>
+          <w:lang w:val="pt-BR"/>
+        </w:rPr>
+      </w:pPr>
+    </w:p>
+    <w:p>
+      <w:pPr>
+        <w:jc w:val="center"/>
+        <w:rPr>
+          <w:b/>
+          <w:lang w:val="pt-BR"/>
+        </w:rPr>
+      </w:pPr>
+    </w:p>
+    <w:p>
+      <w:pPr>
+        <w:jc w:val="center"/>
+        <w:rPr>
+          <w:b/>
+          <w:lang w:val="pt-BR"/>
+        </w:rPr>
+      </w:pPr>
+    </w:p>
+    <w:p>
+      <w:pPr>
+        <w:jc w:val="center"/>
+        <w:rPr>
+          <w:b/>
+          <w:lang w:val="pt-BR"/>
+        </w:rPr>
+      </w:pPr>
+    </w:p>
+    <w:p>
+      <w:pPr>
+        <w:jc w:val="center"/>
+        <w:rPr>
+          <w:b/>
+          <w:lang w:val="pt-BR"/>
+        </w:rPr>
+      </w:pPr>
+    </w:p>
+    <w:p>
+      <w:pPr>
+        <w:jc w:val="center"/>
+        <w:rPr>
+          <w:b/>
+          <w:lang w:val="pt-BR"/>
+        </w:rPr>
+      </w:pPr>
+    </w:p>
+    <w:p>
+      <w:pPr>
+        <w:jc w:val="center"/>
+        <w:rPr>
+          <w:b/>
+          <w:lang w:val="pt-BR"/>
+        </w:rPr>
+      </w:pPr>
+    </w:p>
+    <w:p>
+      <w:pPr>
+        <w:jc w:val="center"/>
+        <w:rPr>
+          <w:b/>
+          <w:lang w:val="pt-BR"/>
+        </w:rPr>
+      </w:pPr>
+    </w:p>
+    <w:p>
+      <w:pPr>
+        <w:jc w:val="center"/>
+        <w:rPr>
+          <w:b/>
+          <w:lang w:val="pt-BR"/>
+        </w:rPr>
+      </w:pPr>
+    </w:p>
+    <w:p>
+      <w:pPr>
+        <w:jc w:val="center"/>
+        <w:rPr>
+          <w:b/>
+          <w:lang w:val="pt-BR"/>
+        </w:rPr>
+      </w:pPr>
+    </w:p>
+    <w:p>
+      <w:pPr>
+        <w:jc w:val="center"/>
+        <w:rPr>
+          <w:b/>
+          <w:lang w:val="pt-BR"/>
+        </w:rPr>
+      </w:pPr>
+    </w:p>
+    <w:p>
+      <w:pPr>
+        <w:rPr>
+          <w:b/>
           <w:sz w:val="36"/>
           <w:szCs w:val="36"/>
           <w:lang w:val="pt-BR"/>
         </w:rPr>
       </w:pPr>
-    </w:p>
-    <w:p>
-      <w:pPr>
-        <w:rPr>
-          <w:b/>
-          <w:lang w:val="pt-BR"/>
-        </w:rPr>
-      </w:pPr>
+      <w:proofErr w:type="spellStart"/>
+      <w:r>
+        <w:rPr>
+          <w:b/>
+          <w:sz w:val="36"/>
+          <w:szCs w:val="36"/>
+          <w:lang w:val="pt-BR"/>
+        </w:rPr>
+        <w:lastRenderedPageBreak/>
+        <w:t>Dictionary</w:t>
+      </w:r>
+      <w:proofErr w:type="spellEnd"/>
+      <w:r>
+        <w:rPr>
+          <w:b/>
+          <w:sz w:val="36"/>
+          <w:szCs w:val="36"/>
+          <w:lang w:val="pt-BR"/>
+        </w:rPr>
+        <w:t xml:space="preserve"> </w:t>
+      </w:r>
       <w:proofErr w:type="spellStart"/>
       <w:r>
         <w:rPr>
@@ -125,720 +268,1367 @@
         <w:t>Graduate</w:t>
       </w:r>
       <w:proofErr w:type="spellEnd"/>
-      <w:r>
+    </w:p>
+    <w:tbl>
+      <w:tblPr>
+        <w:tblStyle w:val="Tabelacomgrade"/>
+        <w:tblW w:w="10454" w:type="dxa"/>
+        <w:tblInd w:w="-714" w:type="dxa"/>
+        <w:tblLook w:val="04A0" w:firstRow="1" w:lastRow="0" w:firstColumn="1" w:lastColumn="0" w:noHBand="0" w:noVBand="1"/>
+      </w:tblPr>
+      <w:tblGrid>
+        <w:gridCol w:w="1779"/>
+        <w:gridCol w:w="831"/>
+        <w:gridCol w:w="1069"/>
+        <w:gridCol w:w="1165"/>
+        <w:gridCol w:w="1073"/>
+        <w:gridCol w:w="1518"/>
+        <w:gridCol w:w="1192"/>
+        <w:gridCol w:w="1827"/>
+      </w:tblGrid>
+      <w:tr>
+        <w:trPr>
+          <w:trHeight w:val="1244"/>
+        </w:trPr>
+        <w:tc>
+          <w:tcPr>
+            <w:tcW w:w="1779" w:type="dxa"/>
+            <w:tcBorders>
+              <w:bottom w:val="single" w:sz="4" w:space="0" w:color="auto"/>
+            </w:tcBorders>
+            <w:shd w:val="clear" w:color="auto" w:fill="5B9BD5" w:themeFill="accent1"/>
+          </w:tcPr>
+          <w:p>
+            <w:pPr>
+              <w:ind w:left="-108" w:firstLine="108"/>
+              <w:rPr>
+                <w:b/>
+                <w:sz w:val="24"/>
+                <w:szCs w:val="24"/>
+                <w:lang w:val="pt-BR"/>
+              </w:rPr>
+            </w:pPr>
+            <w:r>
+              <w:rPr>
+                <w:b/>
+                <w:sz w:val="24"/>
+                <w:szCs w:val="24"/>
+                <w:lang w:val="pt-BR"/>
+              </w:rPr>
+              <w:t>Data Item</w:t>
+            </w:r>
+          </w:p>
+        </w:tc>
+        <w:tc>
+          <w:tcPr>
+            <w:tcW w:w="831" w:type="dxa"/>
+            <w:tcBorders>
+              <w:bottom w:val="single" w:sz="4" w:space="0" w:color="auto"/>
+            </w:tcBorders>
+            <w:shd w:val="clear" w:color="auto" w:fill="5B9BD5" w:themeFill="accent1"/>
+          </w:tcPr>
+          <w:p>
+            <w:pPr>
+              <w:rPr>
+                <w:b/>
+                <w:sz w:val="24"/>
+                <w:szCs w:val="24"/>
+                <w:lang w:val="pt-BR"/>
+              </w:rPr>
+            </w:pPr>
+            <w:r>
+              <w:rPr>
+                <w:b/>
+                <w:sz w:val="24"/>
+                <w:szCs w:val="24"/>
+                <w:lang w:val="pt-BR"/>
+              </w:rPr>
+              <w:t xml:space="preserve">Data </w:t>
+            </w:r>
+            <w:proofErr w:type="spellStart"/>
+            <w:r>
+              <w:rPr>
+                <w:b/>
+                <w:sz w:val="24"/>
+                <w:szCs w:val="24"/>
+                <w:lang w:val="pt-BR"/>
+              </w:rPr>
+              <w:t>Type</w:t>
+            </w:r>
+            <w:proofErr w:type="spellEnd"/>
+          </w:p>
+        </w:tc>
+        <w:tc>
+          <w:tcPr>
+            <w:tcW w:w="1069" w:type="dxa"/>
+            <w:tcBorders>
+              <w:bottom w:val="single" w:sz="4" w:space="0" w:color="auto"/>
+            </w:tcBorders>
+            <w:shd w:val="clear" w:color="auto" w:fill="5B9BD5" w:themeFill="accent1"/>
+          </w:tcPr>
+          <w:p>
+            <w:pPr>
+              <w:rPr>
+                <w:b/>
+                <w:sz w:val="24"/>
+                <w:szCs w:val="24"/>
+                <w:lang w:val="pt-BR"/>
+              </w:rPr>
+            </w:pPr>
+            <w:r>
+              <w:rPr>
+                <w:b/>
+                <w:sz w:val="24"/>
+                <w:szCs w:val="24"/>
+                <w:lang w:val="pt-BR"/>
+              </w:rPr>
+              <w:t xml:space="preserve">Data </w:t>
+            </w:r>
+            <w:proofErr w:type="spellStart"/>
+            <w:r>
+              <w:rPr>
+                <w:b/>
+                <w:sz w:val="24"/>
+                <w:szCs w:val="24"/>
+                <w:lang w:val="pt-BR"/>
+              </w:rPr>
+              <w:t>Format</w:t>
+            </w:r>
+            <w:proofErr w:type="spellEnd"/>
+          </w:p>
+        </w:tc>
+        <w:tc>
+          <w:tcPr>
+            <w:tcW w:w="1165" w:type="dxa"/>
+            <w:tcBorders>
+              <w:bottom w:val="single" w:sz="4" w:space="0" w:color="auto"/>
+            </w:tcBorders>
+            <w:shd w:val="clear" w:color="auto" w:fill="5B9BD5" w:themeFill="accent1"/>
+          </w:tcPr>
+          <w:p>
+            <w:pPr>
+              <w:jc w:val="center"/>
+              <w:rPr>
+                <w:b/>
+                <w:sz w:val="24"/>
+                <w:szCs w:val="24"/>
+              </w:rPr>
+            </w:pPr>
+            <w:r>
+              <w:rPr>
+                <w:b/>
+                <w:sz w:val="24"/>
+                <w:szCs w:val="24"/>
+              </w:rPr>
+              <w:t>Number of Bytes for Storage</w:t>
+            </w:r>
+          </w:p>
+        </w:tc>
+        <w:tc>
+          <w:tcPr>
+            <w:tcW w:w="1073" w:type="dxa"/>
+            <w:tcBorders>
+              <w:bottom w:val="single" w:sz="4" w:space="0" w:color="auto"/>
+            </w:tcBorders>
+            <w:shd w:val="clear" w:color="auto" w:fill="5B9BD5" w:themeFill="accent1"/>
+          </w:tcPr>
+          <w:p>
+            <w:pPr>
+              <w:rPr>
+                <w:b/>
+                <w:sz w:val="24"/>
+                <w:szCs w:val="24"/>
+              </w:rPr>
+            </w:pPr>
+            <w:r>
+              <w:rPr>
+                <w:b/>
+                <w:sz w:val="24"/>
+                <w:szCs w:val="24"/>
+              </w:rPr>
+              <w:t>Size for Display</w:t>
+            </w:r>
+          </w:p>
+        </w:tc>
+        <w:tc>
+          <w:tcPr>
+            <w:tcW w:w="1518" w:type="dxa"/>
+            <w:tcBorders>
+              <w:bottom w:val="single" w:sz="4" w:space="0" w:color="auto"/>
+            </w:tcBorders>
+            <w:shd w:val="clear" w:color="auto" w:fill="5B9BD5" w:themeFill="accent1"/>
+          </w:tcPr>
+          <w:p>
+            <w:pPr>
+              <w:rPr>
+                <w:b/>
+                <w:sz w:val="24"/>
+                <w:szCs w:val="24"/>
+              </w:rPr>
+            </w:pPr>
+            <w:r>
+              <w:rPr>
+                <w:b/>
+                <w:sz w:val="24"/>
+                <w:szCs w:val="24"/>
+              </w:rPr>
+              <w:t>Description</w:t>
+            </w:r>
+          </w:p>
+        </w:tc>
+        <w:tc>
+          <w:tcPr>
+            <w:tcW w:w="1192" w:type="dxa"/>
+            <w:tcBorders>
+              <w:bottom w:val="single" w:sz="4" w:space="0" w:color="auto"/>
+            </w:tcBorders>
+            <w:shd w:val="clear" w:color="auto" w:fill="5B9BD5" w:themeFill="accent1"/>
+          </w:tcPr>
+          <w:p>
+            <w:pPr>
+              <w:rPr>
+                <w:b/>
+                <w:sz w:val="24"/>
+                <w:szCs w:val="24"/>
+              </w:rPr>
+            </w:pPr>
+            <w:r>
+              <w:rPr>
+                <w:b/>
+                <w:sz w:val="24"/>
+                <w:szCs w:val="24"/>
+              </w:rPr>
+              <w:t>Exa</w:t>
+            </w:r>
+            <w:r>
+              <w:rPr>
+                <w:b/>
+                <w:sz w:val="24"/>
+                <w:szCs w:val="24"/>
+              </w:rPr>
+              <w:t>m</w:t>
+            </w:r>
+            <w:r>
+              <w:rPr>
+                <w:b/>
+                <w:sz w:val="24"/>
+                <w:szCs w:val="24"/>
+              </w:rPr>
+              <w:t>ple</w:t>
+            </w:r>
+          </w:p>
+        </w:tc>
+        <w:tc>
+          <w:tcPr>
+            <w:tcW w:w="1827" w:type="dxa"/>
+            <w:tcBorders>
+              <w:bottom w:val="single" w:sz="4" w:space="0" w:color="auto"/>
+            </w:tcBorders>
+            <w:shd w:val="clear" w:color="auto" w:fill="5B9BD5" w:themeFill="accent1"/>
+          </w:tcPr>
+          <w:p>
+            <w:pPr>
+              <w:rPr>
+                <w:b/>
+                <w:sz w:val="24"/>
+                <w:szCs w:val="24"/>
+              </w:rPr>
+            </w:pPr>
+            <w:r>
+              <w:rPr>
+                <w:b/>
+                <w:sz w:val="24"/>
+                <w:szCs w:val="24"/>
+              </w:rPr>
+              <w:t>Validation</w:t>
+            </w:r>
+          </w:p>
+        </w:tc>
+      </w:tr>
+      <w:tr>
+        <w:trPr>
+          <w:trHeight w:val="444"/>
+        </w:trPr>
+        <w:tc>
+          <w:tcPr>
+            <w:tcW w:w="1779" w:type="dxa"/>
+            <w:shd w:val="clear" w:color="auto" w:fill="DEEAF6" w:themeFill="accent1" w:themeFillTint="33"/>
+          </w:tcPr>
+          <w:p>
+            <w:pPr>
+              <w:rPr>
+                <w:b/>
+                <w:sz w:val="24"/>
+                <w:szCs w:val="24"/>
+              </w:rPr>
+            </w:pPr>
+            <w:proofErr w:type="spellStart"/>
+            <w:r>
+              <w:rPr>
+                <w:b/>
+                <w:sz w:val="24"/>
+                <w:szCs w:val="24"/>
+              </w:rPr>
+              <w:t>graduate_id</w:t>
+            </w:r>
+            <w:proofErr w:type="spellEnd"/>
+          </w:p>
+        </w:tc>
+        <w:tc>
+          <w:tcPr>
+            <w:tcW w:w="831" w:type="dxa"/>
+            <w:shd w:val="clear" w:color="auto" w:fill="DEEAF6" w:themeFill="accent1" w:themeFillTint="33"/>
+          </w:tcPr>
+          <w:p>
+            <w:pPr>
+              <w:rPr>
+                <w:b/>
+                <w:sz w:val="36"/>
+                <w:szCs w:val="36"/>
+              </w:rPr>
+            </w:pPr>
+          </w:p>
+        </w:tc>
+        <w:tc>
+          <w:tcPr>
+            <w:tcW w:w="1069" w:type="dxa"/>
+            <w:shd w:val="clear" w:color="auto" w:fill="DEEAF6" w:themeFill="accent1" w:themeFillTint="33"/>
+          </w:tcPr>
+          <w:p>
+            <w:pPr>
+              <w:rPr>
+                <w:b/>
+                <w:sz w:val="36"/>
+                <w:szCs w:val="36"/>
+              </w:rPr>
+            </w:pPr>
+          </w:p>
+        </w:tc>
+        <w:tc>
+          <w:tcPr>
+            <w:tcW w:w="1165" w:type="dxa"/>
+            <w:shd w:val="clear" w:color="auto" w:fill="DEEAF6" w:themeFill="accent1" w:themeFillTint="33"/>
+          </w:tcPr>
+          <w:p>
+            <w:pPr>
+              <w:rPr>
+                <w:b/>
+                <w:sz w:val="36"/>
+                <w:szCs w:val="36"/>
+              </w:rPr>
+            </w:pPr>
+          </w:p>
+        </w:tc>
+        <w:tc>
+          <w:tcPr>
+            <w:tcW w:w="1073" w:type="dxa"/>
+            <w:shd w:val="clear" w:color="auto" w:fill="DEEAF6" w:themeFill="accent1" w:themeFillTint="33"/>
+          </w:tcPr>
+          <w:p>
+            <w:pPr>
+              <w:rPr>
+                <w:b/>
+                <w:sz w:val="36"/>
+                <w:szCs w:val="36"/>
+              </w:rPr>
+            </w:pPr>
+          </w:p>
+        </w:tc>
+        <w:tc>
+          <w:tcPr>
+            <w:tcW w:w="1518" w:type="dxa"/>
+            <w:shd w:val="clear" w:color="auto" w:fill="DEEAF6" w:themeFill="accent1" w:themeFillTint="33"/>
+          </w:tcPr>
+          <w:p>
+            <w:pPr>
+              <w:rPr>
+                <w:b/>
+                <w:sz w:val="36"/>
+                <w:szCs w:val="36"/>
+              </w:rPr>
+            </w:pPr>
+          </w:p>
+        </w:tc>
+        <w:tc>
+          <w:tcPr>
+            <w:tcW w:w="1192" w:type="dxa"/>
+            <w:shd w:val="clear" w:color="auto" w:fill="DEEAF6" w:themeFill="accent1" w:themeFillTint="33"/>
+          </w:tcPr>
+          <w:p>
+            <w:pPr>
+              <w:rPr>
+                <w:b/>
+                <w:sz w:val="36"/>
+                <w:szCs w:val="36"/>
+              </w:rPr>
+            </w:pPr>
+          </w:p>
+        </w:tc>
+        <w:tc>
+          <w:tcPr>
+            <w:tcW w:w="1827" w:type="dxa"/>
+            <w:shd w:val="clear" w:color="auto" w:fill="DEEAF6" w:themeFill="accent1" w:themeFillTint="33"/>
+          </w:tcPr>
+          <w:p>
+            <w:pPr>
+              <w:rPr>
+                <w:b/>
+                <w:sz w:val="36"/>
+                <w:szCs w:val="36"/>
+              </w:rPr>
+            </w:pPr>
+          </w:p>
+        </w:tc>
+      </w:tr>
+      <w:tr>
+        <w:trPr>
+          <w:trHeight w:val="461"/>
+        </w:trPr>
+        <w:tc>
+          <w:tcPr>
+            <w:tcW w:w="1779" w:type="dxa"/>
+            <w:shd w:val="clear" w:color="auto" w:fill="DEEAF6" w:themeFill="accent1" w:themeFillTint="33"/>
+          </w:tcPr>
+          <w:p>
+            <w:pPr>
+              <w:rPr>
+                <w:b/>
+                <w:sz w:val="24"/>
+                <w:szCs w:val="24"/>
+              </w:rPr>
+            </w:pPr>
+            <w:proofErr w:type="spellStart"/>
+            <w:r>
+              <w:rPr>
+                <w:b/>
+                <w:sz w:val="24"/>
+                <w:szCs w:val="24"/>
+              </w:rPr>
+              <w:t>form_id</w:t>
+            </w:r>
+            <w:proofErr w:type="spellEnd"/>
+          </w:p>
+        </w:tc>
+        <w:tc>
+          <w:tcPr>
+            <w:tcW w:w="831" w:type="dxa"/>
+            <w:shd w:val="clear" w:color="auto" w:fill="F2F2F2" w:themeFill="background1" w:themeFillShade="F2"/>
+          </w:tcPr>
+          <w:p>
+            <w:pPr>
+              <w:rPr>
+                <w:b/>
+                <w:sz w:val="36"/>
+                <w:szCs w:val="36"/>
+              </w:rPr>
+            </w:pPr>
+          </w:p>
+        </w:tc>
+        <w:tc>
+          <w:tcPr>
+            <w:tcW w:w="1069" w:type="dxa"/>
+            <w:shd w:val="clear" w:color="auto" w:fill="F2F2F2" w:themeFill="background1" w:themeFillShade="F2"/>
+          </w:tcPr>
+          <w:p>
+            <w:pPr>
+              <w:rPr>
+                <w:b/>
+                <w:sz w:val="36"/>
+                <w:szCs w:val="36"/>
+              </w:rPr>
+            </w:pPr>
+          </w:p>
+        </w:tc>
+        <w:tc>
+          <w:tcPr>
+            <w:tcW w:w="1165" w:type="dxa"/>
+            <w:shd w:val="clear" w:color="auto" w:fill="F2F2F2" w:themeFill="background1" w:themeFillShade="F2"/>
+          </w:tcPr>
+          <w:p>
+            <w:pPr>
+              <w:rPr>
+                <w:b/>
+                <w:sz w:val="36"/>
+                <w:szCs w:val="36"/>
+              </w:rPr>
+            </w:pPr>
+          </w:p>
+        </w:tc>
+        <w:tc>
+          <w:tcPr>
+            <w:tcW w:w="1073" w:type="dxa"/>
+            <w:shd w:val="clear" w:color="auto" w:fill="F2F2F2" w:themeFill="background1" w:themeFillShade="F2"/>
+          </w:tcPr>
+          <w:p>
+            <w:pPr>
+              <w:rPr>
+                <w:b/>
+                <w:sz w:val="36"/>
+                <w:szCs w:val="36"/>
+              </w:rPr>
+            </w:pPr>
+          </w:p>
+        </w:tc>
+        <w:tc>
+          <w:tcPr>
+            <w:tcW w:w="1518" w:type="dxa"/>
+            <w:shd w:val="clear" w:color="auto" w:fill="F2F2F2" w:themeFill="background1" w:themeFillShade="F2"/>
+          </w:tcPr>
+          <w:p>
+            <w:pPr>
+              <w:rPr>
+                <w:b/>
+                <w:sz w:val="36"/>
+                <w:szCs w:val="36"/>
+              </w:rPr>
+            </w:pPr>
+          </w:p>
+        </w:tc>
+        <w:tc>
+          <w:tcPr>
+            <w:tcW w:w="1192" w:type="dxa"/>
+            <w:shd w:val="clear" w:color="auto" w:fill="F2F2F2" w:themeFill="background1" w:themeFillShade="F2"/>
+          </w:tcPr>
+          <w:p>
+            <w:pPr>
+              <w:rPr>
+                <w:b/>
+                <w:sz w:val="36"/>
+                <w:szCs w:val="36"/>
+              </w:rPr>
+            </w:pPr>
+          </w:p>
+        </w:tc>
+        <w:tc>
+          <w:tcPr>
+            <w:tcW w:w="1827" w:type="dxa"/>
+            <w:shd w:val="clear" w:color="auto" w:fill="F2F2F2" w:themeFill="background1" w:themeFillShade="F2"/>
+          </w:tcPr>
+          <w:p>
+            <w:pPr>
+              <w:rPr>
+                <w:b/>
+                <w:sz w:val="36"/>
+                <w:szCs w:val="36"/>
+              </w:rPr>
+            </w:pPr>
+          </w:p>
+        </w:tc>
+      </w:tr>
+      <w:tr>
+        <w:trPr>
+          <w:trHeight w:val="461"/>
+        </w:trPr>
+        <w:tc>
+          <w:tcPr>
+            <w:tcW w:w="1779" w:type="dxa"/>
+            <w:shd w:val="clear" w:color="auto" w:fill="DEEAF6" w:themeFill="accent1" w:themeFillTint="33"/>
+          </w:tcPr>
+          <w:p>
+            <w:pPr>
+              <w:rPr>
+                <w:b/>
+                <w:sz w:val="24"/>
+                <w:szCs w:val="24"/>
+              </w:rPr>
+            </w:pPr>
+            <w:proofErr w:type="spellStart"/>
+            <w:r>
+              <w:rPr>
+                <w:b/>
+                <w:sz w:val="24"/>
+                <w:szCs w:val="24"/>
+              </w:rPr>
+              <w:t>k_number</w:t>
+            </w:r>
+            <w:proofErr w:type="spellEnd"/>
+          </w:p>
+        </w:tc>
+        <w:tc>
+          <w:tcPr>
+            <w:tcW w:w="831" w:type="dxa"/>
+            <w:shd w:val="clear" w:color="auto" w:fill="F2F2F2" w:themeFill="background1" w:themeFillShade="F2"/>
+          </w:tcPr>
+          <w:p>
+            <w:pPr>
+              <w:rPr>
+                <w:b/>
+                <w:sz w:val="36"/>
+                <w:szCs w:val="36"/>
+              </w:rPr>
+            </w:pPr>
+          </w:p>
+        </w:tc>
+        <w:tc>
+          <w:tcPr>
+            <w:tcW w:w="1069" w:type="dxa"/>
+            <w:shd w:val="clear" w:color="auto" w:fill="F2F2F2" w:themeFill="background1" w:themeFillShade="F2"/>
+          </w:tcPr>
+          <w:p>
+            <w:pPr>
+              <w:rPr>
+                <w:b/>
+                <w:sz w:val="36"/>
+                <w:szCs w:val="36"/>
+              </w:rPr>
+            </w:pPr>
+          </w:p>
+        </w:tc>
+        <w:tc>
+          <w:tcPr>
+            <w:tcW w:w="1165" w:type="dxa"/>
+            <w:shd w:val="clear" w:color="auto" w:fill="F2F2F2" w:themeFill="background1" w:themeFillShade="F2"/>
+          </w:tcPr>
+          <w:p>
+            <w:pPr>
+              <w:rPr>
+                <w:b/>
+                <w:sz w:val="36"/>
+                <w:szCs w:val="36"/>
+              </w:rPr>
+            </w:pPr>
+          </w:p>
+        </w:tc>
+        <w:tc>
+          <w:tcPr>
+            <w:tcW w:w="1073" w:type="dxa"/>
+            <w:shd w:val="clear" w:color="auto" w:fill="F2F2F2" w:themeFill="background1" w:themeFillShade="F2"/>
+          </w:tcPr>
+          <w:p>
+            <w:pPr>
+              <w:rPr>
+                <w:b/>
+                <w:sz w:val="36"/>
+                <w:szCs w:val="36"/>
+              </w:rPr>
+            </w:pPr>
+          </w:p>
+        </w:tc>
+        <w:tc>
+          <w:tcPr>
+            <w:tcW w:w="1518" w:type="dxa"/>
+            <w:shd w:val="clear" w:color="auto" w:fill="F2F2F2" w:themeFill="background1" w:themeFillShade="F2"/>
+          </w:tcPr>
+          <w:p>
+            <w:pPr>
+              <w:rPr>
+                <w:b/>
+                <w:sz w:val="36"/>
+                <w:szCs w:val="36"/>
+              </w:rPr>
+            </w:pPr>
+          </w:p>
+        </w:tc>
+        <w:tc>
+          <w:tcPr>
+            <w:tcW w:w="1192" w:type="dxa"/>
+            <w:shd w:val="clear" w:color="auto" w:fill="F2F2F2" w:themeFill="background1" w:themeFillShade="F2"/>
+          </w:tcPr>
+          <w:p>
+            <w:pPr>
+              <w:rPr>
+                <w:b/>
+                <w:sz w:val="36"/>
+                <w:szCs w:val="36"/>
+              </w:rPr>
+            </w:pPr>
+          </w:p>
+        </w:tc>
+        <w:tc>
+          <w:tcPr>
+            <w:tcW w:w="1827" w:type="dxa"/>
+            <w:shd w:val="clear" w:color="auto" w:fill="F2F2F2" w:themeFill="background1" w:themeFillShade="F2"/>
+          </w:tcPr>
+          <w:p>
+            <w:pPr>
+              <w:rPr>
+                <w:b/>
+                <w:sz w:val="36"/>
+                <w:szCs w:val="36"/>
+              </w:rPr>
+            </w:pPr>
+          </w:p>
+        </w:tc>
+      </w:tr>
+      <w:tr>
+        <w:trPr>
+          <w:trHeight w:val="461"/>
+        </w:trPr>
+        <w:tc>
+          <w:tcPr>
+            <w:tcW w:w="1779" w:type="dxa"/>
+            <w:shd w:val="clear" w:color="auto" w:fill="DEEAF6" w:themeFill="accent1" w:themeFillTint="33"/>
+          </w:tcPr>
+          <w:p>
+            <w:pPr>
+              <w:rPr>
+                <w:b/>
+                <w:sz w:val="24"/>
+                <w:szCs w:val="24"/>
+              </w:rPr>
+            </w:pPr>
+            <w:proofErr w:type="spellStart"/>
+            <w:r>
+              <w:rPr>
+                <w:b/>
+                <w:sz w:val="24"/>
+                <w:szCs w:val="24"/>
+              </w:rPr>
+              <w:t>first_name</w:t>
+            </w:r>
+            <w:proofErr w:type="spellEnd"/>
+          </w:p>
+        </w:tc>
+        <w:tc>
+          <w:tcPr>
+            <w:tcW w:w="831" w:type="dxa"/>
+            <w:shd w:val="clear" w:color="auto" w:fill="F2F2F2" w:themeFill="background1" w:themeFillShade="F2"/>
+          </w:tcPr>
+          <w:p>
+            <w:pPr>
+              <w:rPr>
+                <w:b/>
+                <w:sz w:val="36"/>
+                <w:szCs w:val="36"/>
+              </w:rPr>
+            </w:pPr>
+          </w:p>
+        </w:tc>
+        <w:tc>
+          <w:tcPr>
+            <w:tcW w:w="1069" w:type="dxa"/>
+            <w:shd w:val="clear" w:color="auto" w:fill="F2F2F2" w:themeFill="background1" w:themeFillShade="F2"/>
+          </w:tcPr>
+          <w:p>
+            <w:pPr>
+              <w:rPr>
+                <w:b/>
+                <w:sz w:val="36"/>
+                <w:szCs w:val="36"/>
+              </w:rPr>
+            </w:pPr>
+          </w:p>
+        </w:tc>
+        <w:tc>
+          <w:tcPr>
+            <w:tcW w:w="1165" w:type="dxa"/>
+            <w:shd w:val="clear" w:color="auto" w:fill="F2F2F2" w:themeFill="background1" w:themeFillShade="F2"/>
+          </w:tcPr>
+          <w:p>
+            <w:pPr>
+              <w:rPr>
+                <w:b/>
+                <w:sz w:val="36"/>
+                <w:szCs w:val="36"/>
+              </w:rPr>
+            </w:pPr>
+          </w:p>
+        </w:tc>
+        <w:tc>
+          <w:tcPr>
+            <w:tcW w:w="1073" w:type="dxa"/>
+            <w:shd w:val="clear" w:color="auto" w:fill="F2F2F2" w:themeFill="background1" w:themeFillShade="F2"/>
+          </w:tcPr>
+          <w:p>
+            <w:pPr>
+              <w:rPr>
+                <w:b/>
+                <w:sz w:val="36"/>
+                <w:szCs w:val="36"/>
+              </w:rPr>
+            </w:pPr>
+          </w:p>
+        </w:tc>
+        <w:tc>
+          <w:tcPr>
+            <w:tcW w:w="1518" w:type="dxa"/>
+            <w:shd w:val="clear" w:color="auto" w:fill="F2F2F2" w:themeFill="background1" w:themeFillShade="F2"/>
+          </w:tcPr>
+          <w:p>
+            <w:pPr>
+              <w:rPr>
+                <w:b/>
+                <w:sz w:val="36"/>
+                <w:szCs w:val="36"/>
+              </w:rPr>
+            </w:pPr>
+          </w:p>
+        </w:tc>
+        <w:tc>
+          <w:tcPr>
+            <w:tcW w:w="1192" w:type="dxa"/>
+            <w:shd w:val="clear" w:color="auto" w:fill="F2F2F2" w:themeFill="background1" w:themeFillShade="F2"/>
+          </w:tcPr>
+          <w:p>
+            <w:pPr>
+              <w:rPr>
+                <w:b/>
+                <w:sz w:val="36"/>
+                <w:szCs w:val="36"/>
+              </w:rPr>
+            </w:pPr>
+          </w:p>
+        </w:tc>
+        <w:tc>
+          <w:tcPr>
+            <w:tcW w:w="1827" w:type="dxa"/>
+            <w:shd w:val="clear" w:color="auto" w:fill="F2F2F2" w:themeFill="background1" w:themeFillShade="F2"/>
+          </w:tcPr>
+          <w:p>
+            <w:pPr>
+              <w:rPr>
+                <w:b/>
+                <w:sz w:val="36"/>
+                <w:szCs w:val="36"/>
+              </w:rPr>
+            </w:pPr>
+          </w:p>
+        </w:tc>
+      </w:tr>
+      <w:tr>
+        <w:trPr>
+          <w:trHeight w:val="461"/>
+        </w:trPr>
+        <w:tc>
+          <w:tcPr>
+            <w:tcW w:w="1779" w:type="dxa"/>
+            <w:shd w:val="clear" w:color="auto" w:fill="DEEAF6" w:themeFill="accent1" w:themeFillTint="33"/>
+          </w:tcPr>
+          <w:p>
+            <w:pPr>
+              <w:rPr>
+                <w:b/>
+                <w:sz w:val="24"/>
+                <w:szCs w:val="24"/>
+              </w:rPr>
+            </w:pPr>
+            <w:proofErr w:type="spellStart"/>
+            <w:r>
+              <w:rPr>
+                <w:b/>
+                <w:sz w:val="24"/>
+                <w:szCs w:val="24"/>
+              </w:rPr>
+              <w:t>middle_name</w:t>
+            </w:r>
+            <w:proofErr w:type="spellEnd"/>
+          </w:p>
+        </w:tc>
+        <w:tc>
+          <w:tcPr>
+            <w:tcW w:w="831" w:type="dxa"/>
+            <w:shd w:val="clear" w:color="auto" w:fill="F2F2F2" w:themeFill="background1" w:themeFillShade="F2"/>
+          </w:tcPr>
+          <w:p>
+            <w:pPr>
+              <w:rPr>
+                <w:b/>
+                <w:sz w:val="36"/>
+                <w:szCs w:val="36"/>
+              </w:rPr>
+            </w:pPr>
+          </w:p>
+        </w:tc>
+        <w:tc>
+          <w:tcPr>
+            <w:tcW w:w="1069" w:type="dxa"/>
+            <w:shd w:val="clear" w:color="auto" w:fill="F2F2F2" w:themeFill="background1" w:themeFillShade="F2"/>
+          </w:tcPr>
+          <w:p>
+            <w:pPr>
+              <w:rPr>
+                <w:b/>
+                <w:sz w:val="36"/>
+                <w:szCs w:val="36"/>
+              </w:rPr>
+            </w:pPr>
+          </w:p>
+        </w:tc>
+        <w:tc>
+          <w:tcPr>
+            <w:tcW w:w="1165" w:type="dxa"/>
+            <w:shd w:val="clear" w:color="auto" w:fill="F2F2F2" w:themeFill="background1" w:themeFillShade="F2"/>
+          </w:tcPr>
+          <w:p>
+            <w:pPr>
+              <w:rPr>
+                <w:b/>
+                <w:sz w:val="36"/>
+                <w:szCs w:val="36"/>
+              </w:rPr>
+            </w:pPr>
+          </w:p>
+        </w:tc>
+        <w:tc>
+          <w:tcPr>
+            <w:tcW w:w="1073" w:type="dxa"/>
+            <w:shd w:val="clear" w:color="auto" w:fill="F2F2F2" w:themeFill="background1" w:themeFillShade="F2"/>
+          </w:tcPr>
+          <w:p>
+            <w:pPr>
+              <w:rPr>
+                <w:b/>
+                <w:sz w:val="36"/>
+                <w:szCs w:val="36"/>
+              </w:rPr>
+            </w:pPr>
+          </w:p>
+        </w:tc>
+        <w:tc>
+          <w:tcPr>
+            <w:tcW w:w="1518" w:type="dxa"/>
+            <w:shd w:val="clear" w:color="auto" w:fill="F2F2F2" w:themeFill="background1" w:themeFillShade="F2"/>
+          </w:tcPr>
+          <w:p>
+            <w:pPr>
+              <w:rPr>
+                <w:b/>
+                <w:sz w:val="36"/>
+                <w:szCs w:val="36"/>
+              </w:rPr>
+            </w:pPr>
+          </w:p>
+        </w:tc>
+        <w:tc>
+          <w:tcPr>
+            <w:tcW w:w="1192" w:type="dxa"/>
+            <w:shd w:val="clear" w:color="auto" w:fill="F2F2F2" w:themeFill="background1" w:themeFillShade="F2"/>
+          </w:tcPr>
+          <w:p>
+            <w:pPr>
+              <w:rPr>
+                <w:b/>
+                <w:sz w:val="36"/>
+                <w:szCs w:val="36"/>
+              </w:rPr>
+            </w:pPr>
+          </w:p>
+        </w:tc>
+        <w:tc>
+          <w:tcPr>
+            <w:tcW w:w="1827" w:type="dxa"/>
+            <w:shd w:val="clear" w:color="auto" w:fill="F2F2F2" w:themeFill="background1" w:themeFillShade="F2"/>
+          </w:tcPr>
+          <w:p>
+            <w:pPr>
+              <w:rPr>
+                <w:b/>
+                <w:sz w:val="36"/>
+                <w:szCs w:val="36"/>
+              </w:rPr>
+            </w:pPr>
+          </w:p>
+        </w:tc>
+      </w:tr>
+      <w:tr>
+        <w:trPr>
+          <w:trHeight w:val="461"/>
+        </w:trPr>
+        <w:tc>
+          <w:tcPr>
+            <w:tcW w:w="1779" w:type="dxa"/>
+            <w:tcBorders>
+              <w:bottom w:val="single" w:sz="4" w:space="0" w:color="auto"/>
+            </w:tcBorders>
+            <w:shd w:val="clear" w:color="auto" w:fill="DEEAF6" w:themeFill="accent1" w:themeFillTint="33"/>
+          </w:tcPr>
+          <w:p>
+            <w:pPr>
+              <w:rPr>
+                <w:b/>
+                <w:sz w:val="24"/>
+                <w:szCs w:val="24"/>
+              </w:rPr>
+            </w:pPr>
+            <w:proofErr w:type="spellStart"/>
+            <w:r>
+              <w:rPr>
+                <w:b/>
+                <w:sz w:val="24"/>
+                <w:szCs w:val="24"/>
+              </w:rPr>
+              <w:t>l</w:t>
+            </w:r>
+            <w:r>
+              <w:rPr>
+                <w:b/>
+                <w:sz w:val="24"/>
+                <w:szCs w:val="24"/>
+              </w:rPr>
+              <w:t>ast_name</w:t>
+            </w:r>
+            <w:proofErr w:type="spellEnd"/>
+          </w:p>
+        </w:tc>
+        <w:tc>
+          <w:tcPr>
+            <w:tcW w:w="831" w:type="dxa"/>
+            <w:tcBorders>
+              <w:bottom w:val="single" w:sz="4" w:space="0" w:color="auto"/>
+            </w:tcBorders>
+            <w:shd w:val="clear" w:color="auto" w:fill="F2F2F2" w:themeFill="background1" w:themeFillShade="F2"/>
+          </w:tcPr>
+          <w:p>
+            <w:pPr>
+              <w:rPr>
+                <w:b/>
+                <w:sz w:val="36"/>
+                <w:szCs w:val="36"/>
+              </w:rPr>
+            </w:pPr>
+          </w:p>
+        </w:tc>
+        <w:tc>
+          <w:tcPr>
+            <w:tcW w:w="1069" w:type="dxa"/>
+            <w:tcBorders>
+              <w:bottom w:val="single" w:sz="4" w:space="0" w:color="auto"/>
+            </w:tcBorders>
+            <w:shd w:val="clear" w:color="auto" w:fill="F2F2F2" w:themeFill="background1" w:themeFillShade="F2"/>
+          </w:tcPr>
+          <w:p>
+            <w:pPr>
+              <w:rPr>
+                <w:b/>
+                <w:sz w:val="36"/>
+                <w:szCs w:val="36"/>
+              </w:rPr>
+            </w:pPr>
+          </w:p>
+        </w:tc>
+        <w:tc>
+          <w:tcPr>
+            <w:tcW w:w="1165" w:type="dxa"/>
+            <w:tcBorders>
+              <w:bottom w:val="single" w:sz="4" w:space="0" w:color="auto"/>
+            </w:tcBorders>
+            <w:shd w:val="clear" w:color="auto" w:fill="F2F2F2" w:themeFill="background1" w:themeFillShade="F2"/>
+          </w:tcPr>
+          <w:p>
+            <w:pPr>
+              <w:rPr>
+                <w:b/>
+                <w:sz w:val="36"/>
+                <w:szCs w:val="36"/>
+              </w:rPr>
+            </w:pPr>
+          </w:p>
+        </w:tc>
+        <w:tc>
+          <w:tcPr>
+            <w:tcW w:w="1073" w:type="dxa"/>
+            <w:tcBorders>
+              <w:bottom w:val="single" w:sz="4" w:space="0" w:color="auto"/>
+            </w:tcBorders>
+            <w:shd w:val="clear" w:color="auto" w:fill="F2F2F2" w:themeFill="background1" w:themeFillShade="F2"/>
+          </w:tcPr>
+          <w:p>
+            <w:pPr>
+              <w:rPr>
+                <w:b/>
+                <w:sz w:val="36"/>
+                <w:szCs w:val="36"/>
+              </w:rPr>
+            </w:pPr>
+          </w:p>
+        </w:tc>
+        <w:tc>
+          <w:tcPr>
+            <w:tcW w:w="1518" w:type="dxa"/>
+            <w:tcBorders>
+              <w:bottom w:val="single" w:sz="4" w:space="0" w:color="auto"/>
+            </w:tcBorders>
+            <w:shd w:val="clear" w:color="auto" w:fill="F2F2F2" w:themeFill="background1" w:themeFillShade="F2"/>
+          </w:tcPr>
+          <w:p>
+            <w:pPr>
+              <w:rPr>
+                <w:b/>
+                <w:sz w:val="36"/>
+                <w:szCs w:val="36"/>
+              </w:rPr>
+            </w:pPr>
+          </w:p>
+        </w:tc>
+        <w:tc>
+          <w:tcPr>
+            <w:tcW w:w="1192" w:type="dxa"/>
+            <w:tcBorders>
+              <w:bottom w:val="single" w:sz="4" w:space="0" w:color="auto"/>
+            </w:tcBorders>
+            <w:shd w:val="clear" w:color="auto" w:fill="F2F2F2" w:themeFill="background1" w:themeFillShade="F2"/>
+          </w:tcPr>
+          <w:p>
+            <w:pPr>
+              <w:rPr>
+                <w:b/>
+                <w:sz w:val="36"/>
+                <w:szCs w:val="36"/>
+              </w:rPr>
+            </w:pPr>
+          </w:p>
+        </w:tc>
+        <w:tc>
+          <w:tcPr>
+            <w:tcW w:w="1827" w:type="dxa"/>
+            <w:tcBorders>
+              <w:bottom w:val="single" w:sz="4" w:space="0" w:color="auto"/>
+            </w:tcBorders>
+            <w:shd w:val="clear" w:color="auto" w:fill="F2F2F2" w:themeFill="background1" w:themeFillShade="F2"/>
+          </w:tcPr>
+          <w:p>
+            <w:pPr>
+              <w:rPr>
+                <w:b/>
+                <w:sz w:val="36"/>
+                <w:szCs w:val="36"/>
+              </w:rPr>
+            </w:pPr>
+          </w:p>
+        </w:tc>
+      </w:tr>
+      <w:tr>
+        <w:trPr>
+          <w:trHeight w:val="444"/>
+        </w:trPr>
+        <w:tc>
+          <w:tcPr>
+            <w:tcW w:w="1779" w:type="dxa"/>
+            <w:tcBorders>
+              <w:bottom w:val="single" w:sz="4" w:space="0" w:color="auto"/>
+              <w:right w:val="single" w:sz="4" w:space="0" w:color="auto"/>
+            </w:tcBorders>
+            <w:shd w:val="clear" w:color="auto" w:fill="DEEAF6" w:themeFill="accent1" w:themeFillTint="33"/>
+          </w:tcPr>
+          <w:p>
+            <w:pPr>
+              <w:rPr>
+                <w:b/>
+                <w:sz w:val="24"/>
+                <w:szCs w:val="24"/>
+              </w:rPr>
+            </w:pPr>
+            <w:r>
+              <w:rPr>
+                <w:b/>
+                <w:sz w:val="24"/>
+                <w:szCs w:val="24"/>
+              </w:rPr>
+              <w:t>email</w:t>
+            </w:r>
+          </w:p>
+        </w:tc>
+        <w:tc>
+          <w:tcPr>
+            <w:tcW w:w="831" w:type="dxa"/>
+            <w:tcBorders>
+              <w:left w:val="single" w:sz="4" w:space="0" w:color="auto"/>
+              <w:bottom w:val="single" w:sz="4" w:space="0" w:color="auto"/>
+              <w:right w:val="single" w:sz="4" w:space="0" w:color="auto"/>
+            </w:tcBorders>
+            <w:shd w:val="clear" w:color="auto" w:fill="F2F2F2" w:themeFill="background1" w:themeFillShade="F2"/>
+          </w:tcPr>
+          <w:p>
+            <w:pPr>
+              <w:rPr>
+                <w:b/>
+                <w:sz w:val="36"/>
+                <w:szCs w:val="36"/>
+              </w:rPr>
+            </w:pPr>
+          </w:p>
+        </w:tc>
+        <w:tc>
+          <w:tcPr>
+            <w:tcW w:w="1069" w:type="dxa"/>
+            <w:tcBorders>
+              <w:left w:val="single" w:sz="4" w:space="0" w:color="auto"/>
+              <w:bottom w:val="single" w:sz="4" w:space="0" w:color="auto"/>
+              <w:right w:val="single" w:sz="4" w:space="0" w:color="auto"/>
+            </w:tcBorders>
+            <w:shd w:val="clear" w:color="auto" w:fill="F2F2F2" w:themeFill="background1" w:themeFillShade="F2"/>
+          </w:tcPr>
+          <w:p>
+            <w:pPr>
+              <w:rPr>
+                <w:b/>
+                <w:sz w:val="36"/>
+                <w:szCs w:val="36"/>
+              </w:rPr>
+            </w:pPr>
+          </w:p>
+        </w:tc>
+        <w:tc>
+          <w:tcPr>
+            <w:tcW w:w="1165" w:type="dxa"/>
+            <w:tcBorders>
+              <w:left w:val="single" w:sz="4" w:space="0" w:color="auto"/>
+              <w:bottom w:val="single" w:sz="4" w:space="0" w:color="auto"/>
+              <w:right w:val="single" w:sz="4" w:space="0" w:color="auto"/>
+            </w:tcBorders>
+            <w:shd w:val="clear" w:color="auto" w:fill="F2F2F2" w:themeFill="background1" w:themeFillShade="F2"/>
+          </w:tcPr>
+          <w:p>
+            <w:pPr>
+              <w:rPr>
+                <w:b/>
+                <w:sz w:val="36"/>
+                <w:szCs w:val="36"/>
+              </w:rPr>
+            </w:pPr>
+          </w:p>
+        </w:tc>
+        <w:tc>
+          <w:tcPr>
+            <w:tcW w:w="1073" w:type="dxa"/>
+            <w:tcBorders>
+              <w:left w:val="single" w:sz="4" w:space="0" w:color="auto"/>
+              <w:bottom w:val="single" w:sz="4" w:space="0" w:color="auto"/>
+              <w:right w:val="single" w:sz="4" w:space="0" w:color="auto"/>
+            </w:tcBorders>
+            <w:shd w:val="clear" w:color="auto" w:fill="F2F2F2" w:themeFill="background1" w:themeFillShade="F2"/>
+          </w:tcPr>
+          <w:p>
+            <w:pPr>
+              <w:rPr>
+                <w:b/>
+                <w:sz w:val="36"/>
+                <w:szCs w:val="36"/>
+              </w:rPr>
+            </w:pPr>
+          </w:p>
+        </w:tc>
+        <w:tc>
+          <w:tcPr>
+            <w:tcW w:w="1518" w:type="dxa"/>
+            <w:tcBorders>
+              <w:left w:val="single" w:sz="4" w:space="0" w:color="auto"/>
+              <w:bottom w:val="single" w:sz="4" w:space="0" w:color="auto"/>
+              <w:right w:val="single" w:sz="4" w:space="0" w:color="auto"/>
+            </w:tcBorders>
+            <w:shd w:val="clear" w:color="auto" w:fill="F2F2F2" w:themeFill="background1" w:themeFillShade="F2"/>
+          </w:tcPr>
+          <w:p>
+            <w:pPr>
+              <w:rPr>
+                <w:b/>
+                <w:sz w:val="36"/>
+                <w:szCs w:val="36"/>
+              </w:rPr>
+            </w:pPr>
+          </w:p>
+        </w:tc>
+        <w:tc>
+          <w:tcPr>
+            <w:tcW w:w="1192" w:type="dxa"/>
+            <w:tcBorders>
+              <w:left w:val="single" w:sz="4" w:space="0" w:color="auto"/>
+              <w:bottom w:val="single" w:sz="4" w:space="0" w:color="auto"/>
+              <w:right w:val="single" w:sz="4" w:space="0" w:color="auto"/>
+            </w:tcBorders>
+            <w:shd w:val="clear" w:color="auto" w:fill="F2F2F2" w:themeFill="background1" w:themeFillShade="F2"/>
+          </w:tcPr>
+          <w:p>
+            <w:pPr>
+              <w:rPr>
+                <w:b/>
+                <w:sz w:val="36"/>
+                <w:szCs w:val="36"/>
+              </w:rPr>
+            </w:pPr>
+          </w:p>
+        </w:tc>
+        <w:tc>
+          <w:tcPr>
+            <w:tcW w:w="1827" w:type="dxa"/>
+            <w:tcBorders>
+              <w:left w:val="single" w:sz="4" w:space="0" w:color="auto"/>
+              <w:bottom w:val="single" w:sz="4" w:space="0" w:color="auto"/>
+            </w:tcBorders>
+            <w:shd w:val="clear" w:color="auto" w:fill="F2F2F2" w:themeFill="background1" w:themeFillShade="F2"/>
+          </w:tcPr>
+          <w:p>
+            <w:pPr>
+              <w:rPr>
+                <w:b/>
+                <w:sz w:val="36"/>
+                <w:szCs w:val="36"/>
+              </w:rPr>
+            </w:pPr>
+          </w:p>
+        </w:tc>
+      </w:tr>
+    </w:tbl>
+    <w:p>
+      <w:pPr>
         <w:rPr>
           <w:b/>
           <w:sz w:val="36"/>
           <w:szCs w:val="36"/>
-          <w:lang w:val="pt-BR"/>
-        </w:rPr>
-        <w:t>:</w:t>
-      </w:r>
+        </w:rPr>
+      </w:pPr>
+    </w:p>
+    <w:p>
+      <w:pPr>
+        <w:rPr>
+          <w:b/>
+        </w:rPr>
+      </w:pPr>
+    </w:p>
+    <w:p>
+      <w:pPr>
+        <w:rPr>
+          <w:b/>
+        </w:rPr>
+      </w:pPr>
+    </w:p>
+    <w:p>
+      <w:pPr>
+        <w:rPr>
+          <w:b/>
+        </w:rPr>
+      </w:pPr>
+      <w:bookmarkStart w:id="0" w:name="_GoBack"/>
+      <w:bookmarkEnd w:id="0"/>
     </w:p>
     <w:p>
       <w:pPr>
         <w:jc w:val="center"/>
-        <w:rPr>
-          <w:b/>
-          <w:lang w:val="pt-BR"/>
-        </w:rPr>
-      </w:pPr>
-      <w:r>
-        <w:rPr>
-          <w:b/>
-          <w:noProof/>
-        </w:rPr>
-        <w:drawing>
-          <wp:inline distT="0" distB="0" distL="0" distR="0">
-            <wp:extent cx="3933230" cy="2434856"/>
-            <wp:effectExtent l="0" t="0" r="0" b="3810"/>
-            <wp:docPr id="1" name="Imagem 1"/>
-            <wp:cNvGraphicFramePr>
-              <a:graphicFrameLocks xmlns:a="http://schemas.openxmlformats.org/drawingml/2006/main" noChangeAspect="1"/>
-            </wp:cNvGraphicFramePr>
-            <a:graphic xmlns:a="http://schemas.openxmlformats.org/drawingml/2006/main">
-              <a:graphicData uri="http://schemas.openxmlformats.org/drawingml/2006/picture">
-                <pic:pic xmlns:pic="http://schemas.openxmlformats.org/drawingml/2006/picture">
-                  <pic:nvPicPr>
-                    <pic:cNvPr id="1" name="Graduate.JPG"/>
-                    <pic:cNvPicPr/>
-                  </pic:nvPicPr>
-                  <pic:blipFill>
-                    <a:blip r:embed="rId5">
-                      <a:extLst>
-                        <a:ext uri="{28A0092B-C50C-407E-A947-70E740481C1C}">
-                          <a14:useLocalDpi xmlns:a14="http://schemas.microsoft.com/office/drawing/2010/main" val="0"/>
-                        </a:ext>
-                      </a:extLst>
-                    </a:blip>
-                    <a:stretch>
-                      <a:fillRect/>
-                    </a:stretch>
-                  </pic:blipFill>
-                  <pic:spPr>
-                    <a:xfrm>
-                      <a:off x="0" y="0"/>
-                      <a:ext cx="4004622" cy="2479051"/>
-                    </a:xfrm>
-                    <a:prstGeom prst="rect">
-                      <a:avLst/>
-                    </a:prstGeom>
-                  </pic:spPr>
-                </pic:pic>
-              </a:graphicData>
-            </a:graphic>
-          </wp:inline>
-        </w:drawing>
-      </w:r>
-    </w:p>
-    <w:p>
-      <w:pPr>
-        <w:rPr>
-          <w:b/>
-          <w:lang w:val="pt-BR"/>
-        </w:rPr>
-      </w:pPr>
-    </w:p>
-    <w:p>
-      <w:pPr>
-        <w:rPr>
-          <w:b/>
-          <w:lang w:val="pt-BR"/>
-        </w:rPr>
-      </w:pPr>
-    </w:p>
-    <w:p>
-      <w:pPr>
-        <w:rPr>
-          <w:b/>
-          <w:lang w:val="pt-BR"/>
-        </w:rPr>
-      </w:pPr>
-    </w:p>
-    <w:p>
-      <w:pPr>
         <w:rPr>
           <w:b/>
           <w:sz w:val="36"/>
           <w:szCs w:val="36"/>
         </w:rPr>
       </w:pPr>
-      <w:r>
+    </w:p>
+    <w:p>
+      <w:pPr>
+        <w:jc w:val="center"/>
         <w:rPr>
           <w:b/>
           <w:sz w:val="36"/>
           <w:szCs w:val="36"/>
         </w:rPr>
-        <w:t>Attributes</w:t>
-      </w:r>
-      <w:r>
+      </w:pPr>
+    </w:p>
+    <w:p>
+      <w:pPr>
+        <w:jc w:val="center"/>
         <w:rPr>
           <w:b/>
           <w:sz w:val="36"/>
           <w:szCs w:val="36"/>
         </w:rPr>
-        <w:t xml:space="preserve"> table Graduate</w:t>
-      </w:r>
-      <w:r>
-        <w:rPr>
-          <w:b/>
-          <w:sz w:val="36"/>
-          <w:szCs w:val="36"/>
-        </w:rPr>
-        <w:t>:</w:t>
-      </w:r>
-    </w:p>
-    <w:p>
-      <w:pPr>
-        <w:rPr>
-          <w:rStyle w:val="tlid-translation"/>
+      </w:pPr>
+    </w:p>
+    <w:p>
+      <w:pPr>
+        <w:rPr>
+          <w:b/>
           <w:sz w:val="28"/>
           <w:szCs w:val="28"/>
         </w:rPr>
       </w:pPr>
-      <w:proofErr w:type="spellStart"/>
-      <w:r>
-        <w:rPr>
-          <w:b/>
-          <w:sz w:val="28"/>
-          <w:szCs w:val="28"/>
-        </w:rPr>
-        <w:t>graduate_id</w:t>
-      </w:r>
-      <w:proofErr w:type="spellEnd"/>
-      <w:r>
-        <w:rPr>
-          <w:b/>
-          <w:sz w:val="28"/>
-          <w:szCs w:val="28"/>
-        </w:rPr>
-        <w:t xml:space="preserve">: </w:t>
-      </w:r>
-      <w:r>
-        <w:rPr>
-          <w:rStyle w:val="tlid-translation"/>
-          <w:sz w:val="28"/>
-          <w:szCs w:val="28"/>
-        </w:rPr>
-        <w:t>Table identifier</w:t>
-      </w:r>
-      <w:r>
-        <w:rPr>
-          <w:rStyle w:val="tlid-translation"/>
-          <w:sz w:val="28"/>
-          <w:szCs w:val="28"/>
-        </w:rPr>
-        <w:t>, primary key.</w:t>
-      </w:r>
-    </w:p>
-    <w:p>
-      <w:pPr>
-        <w:rPr>
-          <w:sz w:val="28"/>
-          <w:szCs w:val="28"/>
-        </w:rPr>
-      </w:pPr>
-      <w:proofErr w:type="spellStart"/>
-      <w:r>
-        <w:rPr>
-          <w:b/>
-          <w:sz w:val="28"/>
-          <w:szCs w:val="28"/>
-        </w:rPr>
-        <w:t>form_id</w:t>
-      </w:r>
-      <w:proofErr w:type="spellEnd"/>
-      <w:r>
-        <w:rPr>
-          <w:b/>
-          <w:sz w:val="28"/>
-          <w:szCs w:val="28"/>
-        </w:rPr>
-        <w:t xml:space="preserve">: </w:t>
-      </w:r>
-      <w:r>
-        <w:rPr>
-          <w:sz w:val="28"/>
-          <w:szCs w:val="28"/>
-        </w:rPr>
-        <w:t>Table identifier references the Form table</w:t>
-      </w:r>
-      <w:r>
-        <w:rPr>
-          <w:sz w:val="28"/>
-          <w:szCs w:val="28"/>
-        </w:rPr>
-        <w:t>.</w:t>
-      </w:r>
-    </w:p>
-    <w:p>
-      <w:pPr>
-        <w:rPr>
-          <w:sz w:val="28"/>
-          <w:szCs w:val="28"/>
-        </w:rPr>
-      </w:pPr>
-      <w:proofErr w:type="spellStart"/>
-      <w:r>
-        <w:rPr>
-          <w:b/>
-          <w:sz w:val="28"/>
-          <w:szCs w:val="28"/>
-        </w:rPr>
-        <w:t>k</w:t>
-      </w:r>
-      <w:r>
-        <w:rPr>
-          <w:b/>
-          <w:sz w:val="28"/>
-          <w:szCs w:val="28"/>
-        </w:rPr>
-        <w:t>_number</w:t>
-      </w:r>
-      <w:proofErr w:type="spellEnd"/>
-      <w:r>
-        <w:rPr>
-          <w:b/>
-          <w:sz w:val="28"/>
-          <w:szCs w:val="28"/>
-        </w:rPr>
-        <w:t>:</w:t>
-      </w:r>
-      <w:r>
-        <w:rPr>
-          <w:sz w:val="28"/>
-          <w:szCs w:val="28"/>
-        </w:rPr>
-        <w:t xml:space="preserve"> </w:t>
-      </w:r>
-      <w:r>
-        <w:rPr>
-          <w:sz w:val="28"/>
-          <w:szCs w:val="28"/>
-        </w:rPr>
-        <w:t xml:space="preserve">Attribute to identify the graduate by its </w:t>
-      </w:r>
-      <w:proofErr w:type="spellStart"/>
-      <w:r>
-        <w:rPr>
-          <w:sz w:val="28"/>
-          <w:szCs w:val="28"/>
-        </w:rPr>
-        <w:t>k_number</w:t>
-      </w:r>
-      <w:proofErr w:type="spellEnd"/>
-      <w:r>
-        <w:rPr>
-          <w:sz w:val="28"/>
-          <w:szCs w:val="28"/>
-        </w:rPr>
-        <w:t xml:space="preserve"> (identification number)</w:t>
-      </w:r>
-      <w:r>
-        <w:rPr>
-          <w:sz w:val="28"/>
-          <w:szCs w:val="28"/>
-        </w:rPr>
-        <w:t>.</w:t>
-      </w:r>
-    </w:p>
-    <w:p>
-      <w:pPr>
-        <w:rPr>
-          <w:sz w:val="28"/>
-          <w:szCs w:val="28"/>
-        </w:rPr>
-      </w:pPr>
-      <w:proofErr w:type="spellStart"/>
-      <w:r>
-        <w:rPr>
-          <w:b/>
-          <w:sz w:val="28"/>
-          <w:szCs w:val="28"/>
-        </w:rPr>
-        <w:t>first_name</w:t>
-      </w:r>
-      <w:proofErr w:type="spellEnd"/>
-      <w:r>
-        <w:rPr>
-          <w:b/>
-          <w:sz w:val="28"/>
-          <w:szCs w:val="28"/>
-        </w:rPr>
-        <w:t xml:space="preserve">: </w:t>
-      </w:r>
-      <w:r>
-        <w:rPr>
-          <w:sz w:val="28"/>
-          <w:szCs w:val="28"/>
-        </w:rPr>
-        <w:t>First name from Graduate.</w:t>
-      </w:r>
-    </w:p>
-    <w:p>
-      <w:pPr>
-        <w:rPr>
-          <w:sz w:val="28"/>
-          <w:szCs w:val="28"/>
-        </w:rPr>
-      </w:pPr>
-      <w:proofErr w:type="spellStart"/>
-      <w:r>
-        <w:rPr>
-          <w:b/>
-          <w:sz w:val="28"/>
-          <w:szCs w:val="28"/>
-        </w:rPr>
-        <w:t>middle_name</w:t>
-      </w:r>
-      <w:proofErr w:type="spellEnd"/>
-      <w:r>
-        <w:rPr>
-          <w:b/>
-          <w:sz w:val="28"/>
-          <w:szCs w:val="28"/>
-        </w:rPr>
-        <w:t xml:space="preserve">: </w:t>
-      </w:r>
-      <w:r>
-        <w:rPr>
-          <w:sz w:val="28"/>
-          <w:szCs w:val="28"/>
-        </w:rPr>
-        <w:t>Middle name from Graduate.</w:t>
-      </w:r>
-    </w:p>
-    <w:p>
-      <w:pPr>
-        <w:rPr>
-          <w:sz w:val="28"/>
-          <w:szCs w:val="28"/>
-        </w:rPr>
-      </w:pPr>
-      <w:proofErr w:type="spellStart"/>
-      <w:r>
-        <w:rPr>
-          <w:b/>
-          <w:sz w:val="28"/>
-          <w:szCs w:val="28"/>
-        </w:rPr>
-        <w:t>last_name</w:t>
-      </w:r>
-      <w:proofErr w:type="spellEnd"/>
-      <w:r>
-        <w:rPr>
-          <w:b/>
-          <w:sz w:val="28"/>
-          <w:szCs w:val="28"/>
-        </w:rPr>
-        <w:t xml:space="preserve">: </w:t>
-      </w:r>
-      <w:r>
-        <w:rPr>
-          <w:sz w:val="28"/>
-          <w:szCs w:val="28"/>
-        </w:rPr>
-        <w:t>Last name from Graduate.</w:t>
-      </w:r>
-    </w:p>
-    <w:p>
-      <w:pPr>
-        <w:rPr>
-          <w:sz w:val="28"/>
-          <w:szCs w:val="28"/>
-        </w:rPr>
-      </w:pPr>
-      <w:proofErr w:type="gramStart"/>
-      <w:r>
-        <w:rPr>
-          <w:b/>
-          <w:sz w:val="28"/>
-          <w:szCs w:val="28"/>
-        </w:rPr>
-        <w:t>email</w:t>
-      </w:r>
-      <w:proofErr w:type="gramEnd"/>
-      <w:r>
-        <w:rPr>
-          <w:b/>
-          <w:sz w:val="28"/>
-          <w:szCs w:val="28"/>
-        </w:rPr>
-        <w:t xml:space="preserve">: </w:t>
-      </w:r>
-      <w:r>
-        <w:rPr>
-          <w:sz w:val="28"/>
-          <w:szCs w:val="28"/>
-        </w:rPr>
-        <w:t>Email address from Graduate</w:t>
-      </w:r>
-    </w:p>
-    <w:p>
-      <w:pPr>
-        <w:rPr>
-          <w:sz w:val="28"/>
-          <w:szCs w:val="28"/>
-        </w:rPr>
-      </w:pPr>
-    </w:p>
-    <w:p>
-      <w:pPr>
-        <w:rPr>
-          <w:b/>
-          <w:sz w:val="36"/>
-          <w:szCs w:val="36"/>
-        </w:rPr>
-      </w:pPr>
-      <w:r>
-        <w:rPr>
-          <w:b/>
-          <w:sz w:val="36"/>
-          <w:szCs w:val="36"/>
-        </w:rPr>
-        <w:t>Table Form</w:t>
-      </w:r>
-      <w:r>
-        <w:rPr>
-          <w:b/>
-          <w:sz w:val="36"/>
-          <w:szCs w:val="36"/>
-        </w:rPr>
-        <w:t>:</w:t>
-      </w:r>
-    </w:p>
-    <w:p>
-      <w:pPr>
-        <w:jc w:val="center"/>
-        <w:rPr>
-          <w:b/>
-          <w:sz w:val="36"/>
-          <w:szCs w:val="36"/>
-        </w:rPr>
-      </w:pPr>
-      <w:r>
-        <w:rPr>
-          <w:b/>
-          <w:noProof/>
-          <w:sz w:val="36"/>
-          <w:szCs w:val="36"/>
-        </w:rPr>
-        <w:drawing>
-          <wp:inline distT="0" distB="0" distL="0" distR="0">
-            <wp:extent cx="3944679" cy="2934456"/>
-            <wp:effectExtent l="0" t="0" r="0" b="0"/>
-            <wp:docPr id="2" name="Imagem 2"/>
-            <wp:cNvGraphicFramePr>
-              <a:graphicFrameLocks xmlns:a="http://schemas.openxmlformats.org/drawingml/2006/main" noChangeAspect="1"/>
-            </wp:cNvGraphicFramePr>
-            <a:graphic xmlns:a="http://schemas.openxmlformats.org/drawingml/2006/main">
-              <a:graphicData uri="http://schemas.openxmlformats.org/drawingml/2006/picture">
-                <pic:pic xmlns:pic="http://schemas.openxmlformats.org/drawingml/2006/picture">
-                  <pic:nvPicPr>
-                    <pic:cNvPr id="2" name="Form.JPG"/>
-                    <pic:cNvPicPr/>
-                  </pic:nvPicPr>
-                  <pic:blipFill>
-                    <a:blip r:embed="rId6">
-                      <a:extLst>
-                        <a:ext uri="{28A0092B-C50C-407E-A947-70E740481C1C}">
-                          <a14:useLocalDpi xmlns:a14="http://schemas.microsoft.com/office/drawing/2010/main" val="0"/>
-                        </a:ext>
-                      </a:extLst>
-                    </a:blip>
-                    <a:stretch>
-                      <a:fillRect/>
-                    </a:stretch>
-                  </pic:blipFill>
-                  <pic:spPr>
-                    <a:xfrm>
-                      <a:off x="0" y="0"/>
-                      <a:ext cx="4005776" cy="2979906"/>
-                    </a:xfrm>
-                    <a:prstGeom prst="rect">
-                      <a:avLst/>
-                    </a:prstGeom>
-                  </pic:spPr>
-                </pic:pic>
-              </a:graphicData>
-            </a:graphic>
-          </wp:inline>
-        </w:drawing>
-      </w:r>
-    </w:p>
-    <w:p>
-      <w:pPr>
-        <w:jc w:val="center"/>
-        <w:rPr>
-          <w:b/>
-          <w:sz w:val="36"/>
-          <w:szCs w:val="36"/>
-        </w:rPr>
-      </w:pPr>
-    </w:p>
-    <w:p>
-      <w:pPr>
-        <w:jc w:val="center"/>
-        <w:rPr>
-          <w:b/>
-          <w:sz w:val="36"/>
-          <w:szCs w:val="36"/>
-        </w:rPr>
-      </w:pPr>
-    </w:p>
-    <w:p>
-      <w:pPr>
-        <w:jc w:val="center"/>
-        <w:rPr>
-          <w:b/>
-          <w:sz w:val="36"/>
-          <w:szCs w:val="36"/>
-        </w:rPr>
-      </w:pPr>
-    </w:p>
-    <w:p>
-      <w:pPr>
-        <w:rPr>
-          <w:b/>
-          <w:sz w:val="36"/>
-          <w:szCs w:val="36"/>
-        </w:rPr>
-      </w:pPr>
-      <w:r>
-        <w:rPr>
-          <w:b/>
-          <w:sz w:val="36"/>
-          <w:szCs w:val="36"/>
-        </w:rPr>
-        <w:lastRenderedPageBreak/>
-        <w:t>Attributes</w:t>
-      </w:r>
-      <w:r>
-        <w:rPr>
-          <w:b/>
-          <w:sz w:val="36"/>
-          <w:szCs w:val="36"/>
-        </w:rPr>
-        <w:t xml:space="preserve"> table Graduate</w:t>
-      </w:r>
-      <w:r>
-        <w:rPr>
-          <w:b/>
-          <w:sz w:val="36"/>
-          <w:szCs w:val="36"/>
-        </w:rPr>
-        <w:t>:</w:t>
-      </w:r>
-    </w:p>
-    <w:p>
-      <w:pPr>
-        <w:rPr>
-          <w:rStyle w:val="tlid-translation"/>
-          <w:sz w:val="28"/>
-          <w:szCs w:val="28"/>
-        </w:rPr>
-      </w:pPr>
-      <w:proofErr w:type="spellStart"/>
-      <w:r>
-        <w:rPr>
-          <w:b/>
-          <w:sz w:val="28"/>
-          <w:szCs w:val="28"/>
-        </w:rPr>
-        <w:t>form_id</w:t>
-      </w:r>
-      <w:proofErr w:type="spellEnd"/>
-      <w:r>
-        <w:rPr>
-          <w:b/>
-          <w:sz w:val="28"/>
-          <w:szCs w:val="28"/>
-        </w:rPr>
-        <w:t xml:space="preserve">: </w:t>
-      </w:r>
-      <w:r>
-        <w:rPr>
-          <w:rStyle w:val="tlid-translation"/>
-          <w:sz w:val="28"/>
-          <w:szCs w:val="28"/>
-        </w:rPr>
-        <w:t>Table identifier</w:t>
-      </w:r>
-      <w:r>
-        <w:rPr>
-          <w:rStyle w:val="tlid-translation"/>
-          <w:sz w:val="28"/>
-          <w:szCs w:val="28"/>
-        </w:rPr>
-        <w:t>, primary key.</w:t>
-      </w:r>
-    </w:p>
-    <w:p>
-      <w:pPr>
-        <w:rPr>
-          <w:sz w:val="28"/>
-          <w:szCs w:val="28"/>
-        </w:rPr>
-      </w:pPr>
-      <w:proofErr w:type="spellStart"/>
-      <w:r>
-        <w:rPr>
-          <w:rStyle w:val="tlid-translation"/>
-          <w:b/>
-          <w:sz w:val="28"/>
-          <w:szCs w:val="28"/>
-        </w:rPr>
-        <w:t>graduate_id</w:t>
-      </w:r>
-      <w:proofErr w:type="spellEnd"/>
-      <w:r>
-        <w:rPr>
-          <w:rStyle w:val="tlid-translation"/>
-          <w:b/>
-          <w:sz w:val="28"/>
-          <w:szCs w:val="28"/>
-        </w:rPr>
-        <w:t xml:space="preserve">: </w:t>
-      </w:r>
-      <w:r>
-        <w:rPr>
-          <w:sz w:val="28"/>
-          <w:szCs w:val="28"/>
-        </w:rPr>
-        <w:t>Tabl</w:t>
-      </w:r>
-      <w:r>
-        <w:rPr>
-          <w:sz w:val="28"/>
-          <w:szCs w:val="28"/>
-        </w:rPr>
-        <w:t>e identifier references the Graduate</w:t>
-      </w:r>
-      <w:r>
-        <w:rPr>
-          <w:sz w:val="28"/>
-          <w:szCs w:val="28"/>
-        </w:rPr>
-        <w:t xml:space="preserve"> table</w:t>
-      </w:r>
-      <w:r>
-        <w:rPr>
-          <w:sz w:val="28"/>
-          <w:szCs w:val="28"/>
-        </w:rPr>
-        <w:t xml:space="preserve"> (foreign key).</w:t>
-      </w:r>
-    </w:p>
-    <w:p>
-      <w:pPr>
-        <w:rPr>
-          <w:sz w:val="28"/>
-          <w:szCs w:val="28"/>
-        </w:rPr>
-      </w:pPr>
-      <w:proofErr w:type="spellStart"/>
-      <w:r>
-        <w:rPr>
-          <w:b/>
-          <w:sz w:val="28"/>
-          <w:szCs w:val="28"/>
-        </w:rPr>
-        <w:t>graduate_year</w:t>
-      </w:r>
-      <w:proofErr w:type="spellEnd"/>
-      <w:r>
-        <w:rPr>
-          <w:b/>
-          <w:sz w:val="28"/>
-          <w:szCs w:val="28"/>
-        </w:rPr>
-        <w:t xml:space="preserve">: </w:t>
-      </w:r>
-      <w:r>
-        <w:rPr>
-          <w:sz w:val="28"/>
-          <w:szCs w:val="28"/>
-        </w:rPr>
-        <w:t>Year attribute that the user has formed</w:t>
-      </w:r>
-      <w:r>
-        <w:rPr>
-          <w:sz w:val="28"/>
-          <w:szCs w:val="28"/>
-        </w:rPr>
-        <w:t>.</w:t>
-      </w:r>
-    </w:p>
-    <w:p>
-      <w:pPr>
-        <w:rPr>
-          <w:b/>
-          <w:sz w:val="28"/>
-          <w:szCs w:val="28"/>
-        </w:rPr>
-      </w:pPr>
-      <w:bookmarkStart w:id="0" w:name="_GoBack"/>
-      <w:bookmarkEnd w:id="0"/>
     </w:p>
     <w:p>
       <w:pPr>
@@ -1285,6 +2075,32 @@
     <w:basedOn w:val="Fontepargpadro"/>
     <w:rsid w:val="00142B07"/>
   </w:style>
+  <w:style w:type="table" w:styleId="Tabelacomgrade">
+    <w:name w:val="Table Grid"/>
+    <w:basedOn w:val="Tabelanormal"/>
+    <w:uiPriority w:val="39"/>
+    <w:rsid w:val="00D337CC"/>
+    <w:pPr>
+      <w:spacing w:after="0" w:line="240" w:lineRule="auto"/>
+    </w:pPr>
+    <w:tblPr>
+      <w:tblInd w:w="0" w:type="dxa"/>
+      <w:tblBorders>
+        <w:top w:val="single" w:sz="4" w:space="0" w:color="auto"/>
+        <w:left w:val="single" w:sz="4" w:space="0" w:color="auto"/>
+        <w:bottom w:val="single" w:sz="4" w:space="0" w:color="auto"/>
+        <w:right w:val="single" w:sz="4" w:space="0" w:color="auto"/>
+        <w:insideH w:val="single" w:sz="4" w:space="0" w:color="auto"/>
+        <w:insideV w:val="single" w:sz="4" w:space="0" w:color="auto"/>
+      </w:tblBorders>
+      <w:tblCellMar>
+        <w:top w:w="0" w:type="dxa"/>
+        <w:left w:w="108" w:type="dxa"/>
+        <w:bottom w:w="0" w:type="dxa"/>
+        <w:right w:w="108" w:type="dxa"/>
+      </w:tblCellMar>
+    </w:tblPr>
+  </w:style>
 </w:styles>
 </file>
 
@@ -1547,4 +2363,16 @@
     </a:ext>
   </a:extLst>
 </a:theme>
+</file>
+
+<file path=customXml/item1.xml><?xml version="1.0" encoding="utf-8"?>
+<b:Sources xmlns:b="http://schemas.openxmlformats.org/officeDocument/2006/bibliography" xmlns="http://schemas.openxmlformats.org/officeDocument/2006/bibliography" SelectedStyle="\APASixthEditionOfficeOnline.xsl" StyleName="APA" Version="6"/>
+</file>
+
+<file path=customXml/itemProps1.xml><?xml version="1.0" encoding="utf-8"?>
+<ds:datastoreItem xmlns:ds="http://schemas.openxmlformats.org/officeDocument/2006/customXml" ds:itemID="{CF9ECE7D-7BB0-4BB6-9756-3A816BE21607}">
+  <ds:schemaRefs>
+    <ds:schemaRef ds:uri="http://schemas.openxmlformats.org/officeDocument/2006/bibliography"/>
+  </ds:schemaRefs>
+</ds:datastoreItem>
 </file>
--- a/Discription Diagram.docx
+++ b/Discription Diagram.docx
@@ -12,23 +12,13 @@
           <w:lang w:val="pt-BR"/>
         </w:rPr>
       </w:pPr>
-      <w:proofErr w:type="spellStart"/>
       <w:r>
         <w:rPr>
           <w:sz w:val="52"/>
           <w:szCs w:val="52"/>
           <w:lang w:val="pt-BR"/>
         </w:rPr>
-        <w:t>Discription</w:t>
-      </w:r>
-      <w:proofErr w:type="spellEnd"/>
-      <w:r>
-        <w:rPr>
-          <w:sz w:val="52"/>
-          <w:szCs w:val="52"/>
-          <w:lang w:val="pt-BR"/>
-        </w:rPr>
-        <w:t xml:space="preserve"> </w:t>
+        <w:t xml:space="preserve">Discription </w:t>
       </w:r>
       <w:proofErr w:type="spellStart"/>
       <w:r>
@@ -440,14 +430,12 @@
                 <w:szCs w:val="24"/>
               </w:rPr>
             </w:pPr>
-            <w:proofErr w:type="spellStart"/>
             <w:r>
               <w:rPr>
                 <w:szCs w:val="24"/>
               </w:rPr>
               <w:t>graduate_id</w:t>
             </w:r>
-            <w:proofErr w:type="spellEnd"/>
           </w:p>
         </w:tc>
         <w:tc>
@@ -1547,21 +1535,12 @@
                 <w:lang w:val="pt-BR"/>
               </w:rPr>
             </w:pPr>
-            <w:proofErr w:type="spellStart"/>
-            <w:r>
-              <w:rPr>
-                <w:b w:val="0"/>
-                <w:lang w:val="pt-BR"/>
-              </w:rPr>
-              <w:t>Graduate</w:t>
-            </w:r>
-            <w:proofErr w:type="spellEnd"/>
-            <w:r>
-              <w:rPr>
-                <w:b w:val="0"/>
-                <w:lang w:val="pt-BR"/>
-              </w:rPr>
-              <w:t xml:space="preserve"> </w:t>
+            <w:r>
+              <w:rPr>
+                <w:b w:val="0"/>
+                <w:lang w:val="pt-BR"/>
+              </w:rPr>
+              <w:t xml:space="preserve">Graduate </w:t>
             </w:r>
             <w:proofErr w:type="spellStart"/>
             <w:r>
@@ -1947,14 +1926,12 @@
                 <w:szCs w:val="24"/>
               </w:rPr>
             </w:pPr>
-            <w:proofErr w:type="spellStart"/>
             <w:r>
               <w:rPr>
                 <w:szCs w:val="24"/>
               </w:rPr>
               <w:t>form_id</w:t>
             </w:r>
-            <w:proofErr w:type="spellEnd"/>
           </w:p>
         </w:tc>
         <w:tc>
@@ -2529,21 +2506,12 @@
                 <w:lang w:val="pt-BR"/>
               </w:rPr>
             </w:pPr>
-            <w:proofErr w:type="spellStart"/>
-            <w:r>
-              <w:rPr>
-                <w:b w:val="0"/>
-                <w:lang w:val="pt-BR"/>
-              </w:rPr>
-              <w:t>Graduate</w:t>
-            </w:r>
-            <w:proofErr w:type="spellEnd"/>
-            <w:r>
-              <w:rPr>
-                <w:b w:val="0"/>
-                <w:lang w:val="pt-BR"/>
-              </w:rPr>
-              <w:t xml:space="preserve"> </w:t>
+            <w:r>
+              <w:rPr>
+                <w:b w:val="0"/>
+                <w:lang w:val="pt-BR"/>
+              </w:rPr>
+              <w:t xml:space="preserve">Graduate </w:t>
             </w:r>
             <w:proofErr w:type="spellStart"/>
             <w:r>
@@ -2627,14 +2595,12 @@
                 <w:szCs w:val="24"/>
               </w:rPr>
             </w:pPr>
-            <w:proofErr w:type="spellStart"/>
             <w:r>
               <w:rPr>
                 <w:szCs w:val="24"/>
               </w:rPr>
               <w:t>employment_position</w:t>
             </w:r>
-            <w:proofErr w:type="spellEnd"/>
           </w:p>
         </w:tc>
         <w:tc>
@@ -3570,6 +3536,8 @@
         </w:rPr>
         <w:t>Dictionary Table Form</w:t>
       </w:r>
+      <w:bookmarkStart w:id="0" w:name="_GoBack"/>
+      <w:bookmarkEnd w:id="0"/>
     </w:p>
     <w:p>
       <w:pPr>
@@ -3865,14 +3833,12 @@
                 <w:szCs w:val="24"/>
               </w:rPr>
             </w:pPr>
-            <w:proofErr w:type="spellStart"/>
             <w:r>
               <w:rPr>
                 <w:szCs w:val="24"/>
               </w:rPr>
               <w:t>location_id</w:t>
             </w:r>
-            <w:proofErr w:type="spellEnd"/>
           </w:p>
         </w:tc>
         <w:tc>
@@ -5106,14 +5072,12 @@
                 <w:szCs w:val="24"/>
               </w:rPr>
             </w:pPr>
-            <w:proofErr w:type="spellStart"/>
             <w:r>
               <w:rPr>
                 <w:szCs w:val="24"/>
               </w:rPr>
               <w:t>program_name</w:t>
             </w:r>
-            <w:proofErr w:type="spellEnd"/>
           </w:p>
         </w:tc>
         <w:tc>
@@ -5522,14 +5486,12 @@
                 <w:szCs w:val="24"/>
               </w:rPr>
             </w:pPr>
-            <w:proofErr w:type="spellStart"/>
             <w:r>
               <w:rPr>
                 <w:szCs w:val="24"/>
               </w:rPr>
               <w:t>country_code</w:t>
             </w:r>
-            <w:proofErr w:type="spellEnd"/>
           </w:p>
         </w:tc>
         <w:tc>
@@ -6077,14 +6039,12 @@
                 <w:szCs w:val="24"/>
               </w:rPr>
             </w:pPr>
-            <w:proofErr w:type="spellStart"/>
             <w:r>
               <w:rPr>
                 <w:szCs w:val="24"/>
               </w:rPr>
               <w:t>state_name</w:t>
             </w:r>
-            <w:proofErr w:type="spellEnd"/>
           </w:p>
         </w:tc>
         <w:tc>
@@ -6493,14 +6453,12 @@
                 <w:szCs w:val="24"/>
               </w:rPr>
             </w:pPr>
-            <w:proofErr w:type="spellStart"/>
             <w:r>
               <w:rPr>
                 <w:szCs w:val="24"/>
               </w:rPr>
               <w:t>duty_name</w:t>
             </w:r>
-            <w:proofErr w:type="spellEnd"/>
           </w:p>
         </w:tc>
         <w:tc>
@@ -6900,64 +6858,62 @@
                 <w:szCs w:val="24"/>
               </w:rPr>
             </w:pPr>
+            <w:r>
+              <w:rPr>
+                <w:szCs w:val="24"/>
+              </w:rPr>
+              <w:t>k_number</w:t>
+            </w:r>
+          </w:p>
+        </w:tc>
+        <w:tc>
+          <w:tcPr>
+            <w:tcW w:w="849" w:type="dxa"/>
+            <w:shd w:val="clear" w:color="auto" w:fill="DEEAF6" w:themeFill="accent1" w:themeFillTint="33"/>
+          </w:tcPr>
+          <w:p>
+            <w:pPr>
+              <w:jc w:val="center"/>
+              <w:rPr>
+                <w:b w:val="0"/>
+                <w:sz w:val="36"/>
+              </w:rPr>
+            </w:pPr>
+            <w:r>
+              <w:rPr>
+                <w:b w:val="0"/>
+                <w:szCs w:val="24"/>
+              </w:rPr>
+              <w:t>String</w:t>
+            </w:r>
+          </w:p>
+        </w:tc>
+        <w:tc>
+          <w:tcPr>
+            <w:tcW w:w="1092" w:type="dxa"/>
+            <w:shd w:val="clear" w:color="auto" w:fill="DEEAF6" w:themeFill="accent1" w:themeFillTint="33"/>
+          </w:tcPr>
+          <w:p>
+            <w:pPr>
+              <w:jc w:val="center"/>
+              <w:rPr>
+                <w:b w:val="0"/>
+                <w:sz w:val="36"/>
+              </w:rPr>
+            </w:pPr>
             <w:proofErr w:type="spellStart"/>
             <w:r>
               <w:rPr>
-                <w:szCs w:val="24"/>
-              </w:rPr>
-              <w:t>k_number</w:t>
+                <w:b w:val="0"/>
+                <w:szCs w:val="24"/>
+              </w:rPr>
+              <w:t>knnnnn</w:t>
             </w:r>
             <w:proofErr w:type="spellEnd"/>
           </w:p>
         </w:tc>
         <w:tc>
           <w:tcPr>
-            <w:tcW w:w="849" w:type="dxa"/>
-            <w:shd w:val="clear" w:color="auto" w:fill="DEEAF6" w:themeFill="accent1" w:themeFillTint="33"/>
-          </w:tcPr>
-          <w:p>
-            <w:pPr>
-              <w:jc w:val="center"/>
-              <w:rPr>
-                <w:b w:val="0"/>
-                <w:sz w:val="36"/>
-              </w:rPr>
-            </w:pPr>
-            <w:r>
-              <w:rPr>
-                <w:b w:val="0"/>
-                <w:szCs w:val="24"/>
-              </w:rPr>
-              <w:t>String</w:t>
-            </w:r>
-          </w:p>
-        </w:tc>
-        <w:tc>
-          <w:tcPr>
-            <w:tcW w:w="1092" w:type="dxa"/>
-            <w:shd w:val="clear" w:color="auto" w:fill="DEEAF6" w:themeFill="accent1" w:themeFillTint="33"/>
-          </w:tcPr>
-          <w:p>
-            <w:pPr>
-              <w:jc w:val="center"/>
-              <w:rPr>
-                <w:b w:val="0"/>
-                <w:sz w:val="36"/>
-              </w:rPr>
-            </w:pPr>
-            <w:proofErr w:type="spellStart"/>
-            <w:r>
-              <w:rPr>
-                <w:b w:val="0"/>
-                <w:szCs w:val="24"/>
-              </w:rPr>
-              <w:t>knnnnn</w:t>
-            </w:r>
-            <w:proofErr w:type="spellEnd"/>
-          </w:p>
-        </w:tc>
-        <w:tc>
-          <w:tcPr>
             <w:tcW w:w="1190" w:type="dxa"/>
             <w:shd w:val="clear" w:color="auto" w:fill="DEEAF6" w:themeFill="accent1" w:themeFillTint="33"/>
           </w:tcPr>
@@ -7044,8 +7000,6 @@
                 <w:sz w:val="36"/>
               </w:rPr>
             </w:pPr>
-            <w:bookmarkStart w:id="0" w:name="_GoBack"/>
-            <w:bookmarkEnd w:id="0"/>
           </w:p>
         </w:tc>
       </w:tr>
@@ -7153,21 +7107,12 @@
                 <w:sz w:val="36"/>
               </w:rPr>
             </w:pPr>
-            <w:proofErr w:type="spellStart"/>
-            <w:r>
-              <w:rPr>
-                <w:b w:val="0"/>
-                <w:lang w:val="pt-BR"/>
-              </w:rPr>
-              <w:t>Graduate</w:t>
-            </w:r>
-            <w:proofErr w:type="spellEnd"/>
-            <w:r>
-              <w:rPr>
-                <w:b w:val="0"/>
-                <w:lang w:val="pt-BR"/>
-              </w:rPr>
-              <w:t xml:space="preserve"> </w:t>
+            <w:r>
+              <w:rPr>
+                <w:b w:val="0"/>
+                <w:lang w:val="pt-BR"/>
+              </w:rPr>
+              <w:t xml:space="preserve">Graduate </w:t>
             </w:r>
             <w:proofErr w:type="spellStart"/>
             <w:r>
@@ -7248,14 +7193,12 @@
                 <w:szCs w:val="24"/>
               </w:rPr>
             </w:pPr>
-            <w:proofErr w:type="spellStart"/>
             <w:r>
               <w:rPr>
                 <w:szCs w:val="24"/>
               </w:rPr>
               <w:t>first_name</w:t>
             </w:r>
-            <w:proofErr w:type="spellEnd"/>
           </w:p>
         </w:tc>
         <w:tc>
@@ -7982,14 +7925,12 @@
                 <w:szCs w:val="24"/>
               </w:rPr>
             </w:pPr>
-            <w:proofErr w:type="spellStart"/>
             <w:r>
               <w:rPr>
                 <w:szCs w:val="24"/>
               </w:rPr>
               <w:t>k_number</w:t>
             </w:r>
-            <w:proofErr w:type="spellEnd"/>
           </w:p>
         </w:tc>
         <w:tc>
@@ -9005,7 +8946,7 @@
 </file>
 
 <file path=customXml/itemProps1.xml><?xml version="1.0" encoding="utf-8"?>
-<ds:datastoreItem xmlns:ds="http://schemas.openxmlformats.org/officeDocument/2006/customXml" ds:itemID="{0AAAEFAC-A862-4099-97E8-4EC1F89F2962}">
+<ds:datastoreItem xmlns:ds="http://schemas.openxmlformats.org/officeDocument/2006/customXml" ds:itemID="{3B739EB1-E75A-453B-B56B-19256C2F515B}">
   <ds:schemaRefs>
     <ds:schemaRef ds:uri="http://schemas.openxmlformats.org/officeDocument/2006/bibliography"/>
   </ds:schemaRefs>

--- a/Discription Diagram.docx
+++ b/Discription Diagram.docx
@@ -12,13 +12,23 @@
           <w:lang w:val="pt-BR"/>
         </w:rPr>
       </w:pPr>
+      <w:proofErr w:type="spellStart"/>
       <w:r>
         <w:rPr>
           <w:sz w:val="52"/>
           <w:szCs w:val="52"/>
           <w:lang w:val="pt-BR"/>
         </w:rPr>
-        <w:t xml:space="preserve">Discription </w:t>
+        <w:t>Discription</w:t>
+      </w:r>
+      <w:proofErr w:type="spellEnd"/>
+      <w:r>
+        <w:rPr>
+          <w:sz w:val="52"/>
+          <w:szCs w:val="52"/>
+          <w:lang w:val="pt-BR"/>
+        </w:rPr>
+        <w:t xml:space="preserve"> </w:t>
       </w:r>
       <w:proofErr w:type="spellStart"/>
       <w:r>
@@ -430,12 +440,14 @@
                 <w:szCs w:val="24"/>
               </w:rPr>
             </w:pPr>
+            <w:proofErr w:type="spellStart"/>
             <w:r>
               <w:rPr>
                 <w:szCs w:val="24"/>
               </w:rPr>
               <w:t>graduate_id</w:t>
             </w:r>
+            <w:proofErr w:type="spellEnd"/>
           </w:p>
         </w:tc>
         <w:tc>
@@ -1535,12 +1547,21 @@
                 <w:lang w:val="pt-BR"/>
               </w:rPr>
             </w:pPr>
-            <w:r>
-              <w:rPr>
-                <w:b w:val="0"/>
-                <w:lang w:val="pt-BR"/>
-              </w:rPr>
-              <w:t xml:space="preserve">Graduate </w:t>
+            <w:proofErr w:type="spellStart"/>
+            <w:r>
+              <w:rPr>
+                <w:b w:val="0"/>
+                <w:lang w:val="pt-BR"/>
+              </w:rPr>
+              <w:t>Graduate</w:t>
+            </w:r>
+            <w:proofErr w:type="spellEnd"/>
+            <w:r>
+              <w:rPr>
+                <w:b w:val="0"/>
+                <w:lang w:val="pt-BR"/>
+              </w:rPr>
+              <w:t xml:space="preserve"> </w:t>
             </w:r>
             <w:proofErr w:type="spellStart"/>
             <w:r>
@@ -1926,12 +1947,14 @@
                 <w:szCs w:val="24"/>
               </w:rPr>
             </w:pPr>
+            <w:proofErr w:type="spellStart"/>
             <w:r>
               <w:rPr>
                 <w:szCs w:val="24"/>
               </w:rPr>
               <w:t>form_id</w:t>
             </w:r>
+            <w:proofErr w:type="spellEnd"/>
           </w:p>
         </w:tc>
         <w:tc>
@@ -2506,12 +2529,21 @@
                 <w:lang w:val="pt-BR"/>
               </w:rPr>
             </w:pPr>
-            <w:r>
-              <w:rPr>
-                <w:b w:val="0"/>
-                <w:lang w:val="pt-BR"/>
-              </w:rPr>
-              <w:t xml:space="preserve">Graduate </w:t>
+            <w:proofErr w:type="spellStart"/>
+            <w:r>
+              <w:rPr>
+                <w:b w:val="0"/>
+                <w:lang w:val="pt-BR"/>
+              </w:rPr>
+              <w:t>Graduate</w:t>
+            </w:r>
+            <w:proofErr w:type="spellEnd"/>
+            <w:r>
+              <w:rPr>
+                <w:b w:val="0"/>
+                <w:lang w:val="pt-BR"/>
+              </w:rPr>
+              <w:t xml:space="preserve"> </w:t>
             </w:r>
             <w:proofErr w:type="spellStart"/>
             <w:r>
@@ -2595,12 +2627,14 @@
                 <w:szCs w:val="24"/>
               </w:rPr>
             </w:pPr>
+            <w:proofErr w:type="spellStart"/>
             <w:r>
               <w:rPr>
                 <w:szCs w:val="24"/>
               </w:rPr>
               <w:t>employment_position</w:t>
             </w:r>
+            <w:proofErr w:type="spellEnd"/>
           </w:p>
         </w:tc>
         <w:tc>
@@ -3536,8 +3570,6 @@
         </w:rPr>
         <w:t>Dictionary Table Form</w:t>
       </w:r>
-      <w:bookmarkStart w:id="0" w:name="_GoBack"/>
-      <w:bookmarkEnd w:id="0"/>
     </w:p>
     <w:p>
       <w:pPr>
@@ -3833,12 +3865,14 @@
                 <w:szCs w:val="24"/>
               </w:rPr>
             </w:pPr>
+            <w:proofErr w:type="spellStart"/>
             <w:r>
               <w:rPr>
                 <w:szCs w:val="24"/>
               </w:rPr>
               <w:t>location_id</w:t>
             </w:r>
+            <w:proofErr w:type="spellEnd"/>
           </w:p>
         </w:tc>
         <w:tc>
@@ -5072,12 +5106,14 @@
                 <w:szCs w:val="24"/>
               </w:rPr>
             </w:pPr>
+            <w:proofErr w:type="spellStart"/>
             <w:r>
               <w:rPr>
                 <w:szCs w:val="24"/>
               </w:rPr>
               <w:t>program_name</w:t>
             </w:r>
+            <w:proofErr w:type="spellEnd"/>
           </w:p>
         </w:tc>
         <w:tc>
@@ -5486,12 +5522,14 @@
                 <w:szCs w:val="24"/>
               </w:rPr>
             </w:pPr>
+            <w:proofErr w:type="spellStart"/>
             <w:r>
               <w:rPr>
                 <w:szCs w:val="24"/>
               </w:rPr>
               <w:t>country_code</w:t>
             </w:r>
+            <w:proofErr w:type="spellEnd"/>
           </w:p>
         </w:tc>
         <w:tc>
@@ -6039,12 +6077,14 @@
                 <w:szCs w:val="24"/>
               </w:rPr>
             </w:pPr>
+            <w:proofErr w:type="spellStart"/>
             <w:r>
               <w:rPr>
                 <w:szCs w:val="24"/>
               </w:rPr>
               <w:t>state_name</w:t>
             </w:r>
+            <w:proofErr w:type="spellEnd"/>
           </w:p>
         </w:tc>
         <w:tc>
@@ -6453,12 +6493,14 @@
                 <w:szCs w:val="24"/>
               </w:rPr>
             </w:pPr>
+            <w:proofErr w:type="spellStart"/>
             <w:r>
               <w:rPr>
                 <w:szCs w:val="24"/>
               </w:rPr>
               <w:t>duty_name</w:t>
             </w:r>
+            <w:proofErr w:type="spellEnd"/>
           </w:p>
         </w:tc>
         <w:tc>
@@ -6858,12 +6900,14 @@
                 <w:szCs w:val="24"/>
               </w:rPr>
             </w:pPr>
+            <w:proofErr w:type="spellStart"/>
             <w:r>
               <w:rPr>
                 <w:szCs w:val="24"/>
               </w:rPr>
               <w:t>k_number</w:t>
             </w:r>
+            <w:proofErr w:type="spellEnd"/>
           </w:p>
         </w:tc>
         <w:tc>
@@ -7000,6 +7044,8 @@
                 <w:sz w:val="36"/>
               </w:rPr>
             </w:pPr>
+            <w:bookmarkStart w:id="0" w:name="_GoBack"/>
+            <w:bookmarkEnd w:id="0"/>
           </w:p>
         </w:tc>
       </w:tr>
@@ -7107,12 +7153,21 @@
                 <w:sz w:val="36"/>
               </w:rPr>
             </w:pPr>
-            <w:r>
-              <w:rPr>
-                <w:b w:val="0"/>
-                <w:lang w:val="pt-BR"/>
-              </w:rPr>
-              <w:t xml:space="preserve">Graduate </w:t>
+            <w:proofErr w:type="spellStart"/>
+            <w:r>
+              <w:rPr>
+                <w:b w:val="0"/>
+                <w:lang w:val="pt-BR"/>
+              </w:rPr>
+              <w:t>Graduate</w:t>
+            </w:r>
+            <w:proofErr w:type="spellEnd"/>
+            <w:r>
+              <w:rPr>
+                <w:b w:val="0"/>
+                <w:lang w:val="pt-BR"/>
+              </w:rPr>
+              <w:t xml:space="preserve"> </w:t>
             </w:r>
             <w:proofErr w:type="spellStart"/>
             <w:r>
@@ -7193,12 +7248,14 @@
                 <w:szCs w:val="24"/>
               </w:rPr>
             </w:pPr>
+            <w:proofErr w:type="spellStart"/>
             <w:r>
               <w:rPr>
                 <w:szCs w:val="24"/>
               </w:rPr>
               <w:t>first_name</w:t>
             </w:r>
+            <w:proofErr w:type="spellEnd"/>
           </w:p>
         </w:tc>
         <w:tc>
@@ -7925,12 +7982,14 @@
                 <w:szCs w:val="24"/>
               </w:rPr>
             </w:pPr>
+            <w:proofErr w:type="spellStart"/>
             <w:r>
               <w:rPr>
                 <w:szCs w:val="24"/>
               </w:rPr>
               <w:t>k_number</w:t>
             </w:r>
+            <w:proofErr w:type="spellEnd"/>
           </w:p>
         </w:tc>
         <w:tc>
@@ -8946,7 +9005,7 @@
 </file>
 
 <file path=customXml/itemProps1.xml><?xml version="1.0" encoding="utf-8"?>
-<ds:datastoreItem xmlns:ds="http://schemas.openxmlformats.org/officeDocument/2006/customXml" ds:itemID="{3B739EB1-E75A-453B-B56B-19256C2F515B}">
+<ds:datastoreItem xmlns:ds="http://schemas.openxmlformats.org/officeDocument/2006/customXml" ds:itemID="{0AAAEFAC-A862-4099-97E8-4EC1F89F2962}">
   <ds:schemaRefs>
     <ds:schemaRef ds:uri="http://schemas.openxmlformats.org/officeDocument/2006/bibliography"/>
   </ds:schemaRefs>
